--- a/weeks/docx/week5-session-plan.docx
+++ b/weeks/docx/week5-session-plan.docx
@@ -2,10 +2,9 @@
 <file path=word/document.xml><?xml version="1.0" encoding="utf-8"?>
 <w:document xmlns:w="http://schemas.openxmlformats.org/wordprocessingml/2006/main" xmlns:m="http://schemas.openxmlformats.org/officeDocument/2006/math" xmlns:r="http://schemas.openxmlformats.org/officeDocument/2006/relationships" xmlns:o="urn:schemas-microsoft-com:office:office" xmlns:v="urn:schemas-microsoft-com:vml" xmlns:w10="urn:schemas-microsoft-com:office:word" xmlns:a="http://schemas.openxmlformats.org/drawingml/2006/main" xmlns:pic="http://schemas.openxmlformats.org/drawingml/2006/picture" xmlns:wp="http://schemas.openxmlformats.org/drawingml/2006/wordprocessingDrawing">
   <w:body>
-    <w:bookmarkStart w:id="60" w:name="X40928dcef1107c44ce30f1c3b4b6423a3c52788"/>
-    <w:p>
-      <w:pPr>
-        <w:keepNext/>
+    <w:bookmarkStart w:id="54" w:name="X40928dcef1107c44ce30f1c3b4b6423a3c52788"/>
+    <w:p>
+      <w:pPr>
         <w:pStyle w:val="Heading1"/>
       </w:pPr>
       <w:r>
@@ -218,7 +217,6 @@
     <w:p>
       <w:pPr>
         <w:pStyle w:val="SourceCode"/>
-        <w:shd w:val="clear" w:color="auto" w:fill="F8F8F8"/>
       </w:pPr>
       <w:r>
         <w:rPr>
@@ -394,8 +392,6 @@
     </w:p>
     <w:p>
       <w:pPr>
-        <w:spacing w:before="280"/>
-        <w:keepNext/>
         <w:pStyle w:val="FirstParagraph"/>
       </w:pPr>
       <w:r>
@@ -537,7 +533,6 @@
     <w:p>
       <w:pPr>
         <w:pStyle w:val="SourceCode"/>
-        <w:shd w:val="clear" w:color="auto" w:fill="F8F8F8"/>
       </w:pPr>
       <w:r>
         <w:rPr>
@@ -656,8 +651,6 @@
     </w:p>
     <w:p>
       <w:pPr>
-        <w:spacing w:before="280"/>
-        <w:keepNext/>
         <w:pStyle w:val="FirstParagraph"/>
       </w:pPr>
       <w:r>
@@ -713,7 +706,6 @@
     <w:p>
       <w:pPr>
         <w:pStyle w:val="SourceCode"/>
-        <w:shd w:val="clear" w:color="auto" w:fill="F8F8F8"/>
       </w:pPr>
       <w:r>
         <w:rPr>
@@ -724,8 +716,6 @@
     </w:p>
     <w:p>
       <w:pPr>
-        <w:spacing w:before="280"/>
-        <w:keepNext/>
         <w:pStyle w:val="FirstParagraph"/>
       </w:pPr>
       <w:r>
@@ -1689,7 +1679,6 @@
     <w:p>
       <w:pPr>
         <w:pStyle w:val="SourceCode"/>
-        <w:shd w:val="clear" w:color="auto" w:fill="F8F8F8"/>
       </w:pPr>
       <w:r>
         <w:rPr>
@@ -1727,8 +1716,6 @@
     </w:p>
     <w:p>
       <w:pPr>
-        <w:spacing w:before="280"/>
-        <w:keepNext/>
         <w:pStyle w:val="FirstParagraph"/>
       </w:pPr>
       <w:r>
@@ -1738,7 +1725,6 @@
     <w:p>
       <w:pPr>
         <w:pStyle w:val="SourceCode"/>
-        <w:shd w:val="clear" w:color="auto" w:fill="F8F8F8"/>
       </w:pPr>
       <w:r>
         <w:rPr>
@@ -1929,7 +1915,6 @@
     </w:p>
     <w:p>
       <w:pPr>
-        <w:spacing w:before="280"/>
         <w:pStyle w:val="FirstParagraph"/>
       </w:pPr>
       <w:r>
@@ -1951,7 +1936,6 @@
     <w:p>
       <w:pPr>
         <w:pStyle w:val="SourceCode"/>
-        <w:shd w:val="clear" w:color="auto" w:fill="F8F8F8"/>
       </w:pPr>
       <w:r>
         <w:rPr>
@@ -2336,8 +2320,6 @@
     <w:bookmarkStart w:id="16" w:name="agent-configuration-options"/>
     <w:p>
       <w:pPr>
-        <w:spacing w:before="280"/>
-        <w:keepNext/>
         <w:pStyle w:val="Heading3"/>
       </w:pPr>
       <w:r>
@@ -2746,7 +2728,6 @@
     <w:p>
       <w:pPr>
         <w:pStyle w:val="SourceCode"/>
-        <w:shd w:val="clear" w:color="auto" w:fill="F8F8F8"/>
       </w:pPr>
       <w:r>
         <w:rPr>
@@ -3066,8 +3047,6 @@
     </w:p>
     <w:p>
       <w:pPr>
-        <w:spacing w:before="280"/>
-        <w:keepNext/>
         <w:pStyle w:val="FirstParagraph"/>
       </w:pPr>
       <w:r>
@@ -3179,7 +3158,6 @@
     <w:p>
       <w:pPr>
         <w:pStyle w:val="SourceCode"/>
-        <w:shd w:val="clear" w:color="auto" w:fill="F8F8F8"/>
       </w:pPr>
       <w:r>
         <w:rPr>
@@ -3229,8 +3207,6 @@
     </w:p>
     <w:p>
       <w:pPr>
-        <w:spacing w:before="280"/>
-        <w:keepNext/>
         <w:pStyle w:val="FirstParagraph"/>
       </w:pPr>
       <w:r>
@@ -3255,7 +3231,6 @@
     <w:p>
       <w:pPr>
         <w:pStyle w:val="SourceCode"/>
-        <w:shd w:val="clear" w:color="auto" w:fill="F8F8F8"/>
       </w:pPr>
       <w:r>
         <w:rPr>
@@ -3403,7 +3378,6 @@
     <w:bookmarkStart w:id="18" w:name="demo"/>
     <w:p>
       <w:pPr>
-        <w:spacing w:before="280"/>
         <w:pStyle w:val="Heading3"/>
       </w:pPr>
       <w:r>
@@ -3492,7 +3466,6 @@
     <w:p>
       <w:pPr>
         <w:pStyle w:val="SourceCode"/>
-        <w:shd w:val="clear" w:color="auto" w:fill="F8F8F8"/>
       </w:pPr>
       <w:r>
         <w:rPr>
@@ -3503,8 +3476,6 @@
     </w:p>
     <w:p>
       <w:pPr>
-        <w:spacing w:before="280"/>
-        <w:keepNext/>
         <w:pStyle w:val="FirstParagraph"/>
       </w:pPr>
       <w:r>
@@ -3532,7 +3503,6 @@
     <w:p>
       <w:pPr>
         <w:pStyle w:val="SourceCode"/>
-        <w:shd w:val="clear" w:color="auto" w:fill="F8F8F8"/>
       </w:pPr>
       <w:r>
         <w:rPr>
@@ -3570,8 +3540,6 @@
     </w:p>
     <w:p>
       <w:pPr>
-        <w:spacing w:before="280"/>
-        <w:keepNext/>
         <w:pStyle w:val="FirstParagraph"/>
       </w:pPr>
       <w:r>
@@ -3619,7 +3587,6 @@
     <w:p>
       <w:pPr>
         <w:pStyle w:val="SourceCode"/>
-        <w:shd w:val="clear" w:color="auto" w:fill="F8F8F8"/>
       </w:pPr>
       <w:r>
         <w:rPr>
@@ -3798,8 +3765,6 @@
     </w:p>
     <w:p>
       <w:pPr>
-        <w:spacing w:before="280"/>
-        <w:keepNext/>
         <w:pStyle w:val="FirstParagraph"/>
       </w:pPr>
       <w:r>
@@ -3819,7 +3784,6 @@
     <w:p>
       <w:pPr>
         <w:pStyle w:val="SourceCode"/>
-        <w:shd w:val="clear" w:color="auto" w:fill="F8F8F8"/>
       </w:pPr>
       <w:r>
         <w:rPr>
@@ -3830,8 +3794,6 @@
     </w:p>
     <w:p>
       <w:pPr>
-        <w:spacing w:before="280"/>
-        <w:keepNext/>
         <w:pStyle w:val="FirstParagraph"/>
       </w:pPr>
       <w:r>
@@ -4001,7 +3963,6 @@
     <w:p>
       <w:pPr>
         <w:pStyle w:val="SourceCode"/>
-        <w:shd w:val="clear" w:color="auto" w:fill="F8F8F8"/>
       </w:pPr>
       <w:r>
         <w:rPr>
@@ -4012,8 +3973,6 @@
     </w:p>
     <w:p>
       <w:pPr>
-        <w:spacing w:before="280"/>
-        <w:keepNext/>
         <w:pStyle w:val="FirstParagraph"/>
       </w:pPr>
       <w:r>
@@ -4027,7 +3986,6 @@
     <w:p>
       <w:pPr>
         <w:pStyle w:val="SourceCode"/>
-        <w:shd w:val="clear" w:color="auto" w:fill="F8F8F8"/>
       </w:pPr>
       <w:r>
         <w:rPr>
@@ -4056,8 +4014,6 @@
     </w:p>
     <w:p>
       <w:pPr>
-        <w:spacing w:before="280"/>
-        <w:keepNext/>
         <w:pStyle w:val="FirstParagraph"/>
       </w:pPr>
       <w:r>
@@ -4071,7 +4027,6 @@
     <w:p>
       <w:pPr>
         <w:pStyle w:val="SourceCode"/>
-        <w:shd w:val="clear" w:color="auto" w:fill="F8F8F8"/>
       </w:pPr>
       <w:r>
         <w:rPr>
@@ -4138,8 +4093,6 @@
     <w:bookmarkStart w:id="26" w:name="designing-agent-responsibilities"/>
     <w:p>
       <w:pPr>
-        <w:spacing w:before="280"/>
-        <w:keepNext/>
         <w:pStyle w:val="Heading3"/>
       </w:pPr>
       <w:r>
@@ -4314,7 +4267,6 @@
     <w:p>
       <w:pPr>
         <w:pStyle w:val="SourceCode"/>
-        <w:shd w:val="clear" w:color="auto" w:fill="F8F8F8"/>
       </w:pPr>
       <w:r>
         <w:rPr>
@@ -4381,8 +4333,6 @@
     <w:bookmarkStart w:id="28" w:name="error-handling"/>
     <w:p>
       <w:pPr>
-        <w:spacing w:before="280"/>
-        <w:keepNext/>
         <w:pStyle w:val="Heading3"/>
       </w:pPr>
       <w:r>
@@ -4418,7 +4368,6 @@
     <w:p>
       <w:pPr>
         <w:pStyle w:val="SourceCode"/>
-        <w:shd w:val="clear" w:color="auto" w:fill="F8F8F8"/>
       </w:pPr>
       <w:r>
         <w:rPr>
@@ -4431,7 +4380,6 @@
     <w:bookmarkStart w:id="29" w:name="context-memory-and-retrieval"/>
     <w:p>
       <w:pPr>
-        <w:spacing w:before="280"/>
         <w:pStyle w:val="Heading3"/>
       </w:pPr>
       <w:r>
@@ -4912,7 +4860,6 @@
     <w:p>
       <w:pPr>
         <w:pStyle w:val="SourceCode"/>
-        <w:shd w:val="clear" w:color="auto" w:fill="F8F8F8"/>
       </w:pPr>
       <w:r>
         <w:rPr>
@@ -5577,8 +5524,6 @@
     </w:p>
     <w:p>
       <w:pPr>
-        <w:spacing w:before="280"/>
-        <w:keepNext/>
         <w:pStyle w:val="FirstParagraph"/>
       </w:pPr>
       <w:r>
@@ -5737,7 +5682,6 @@
     <w:p>
       <w:pPr>
         <w:pStyle w:val="SourceCode"/>
-        <w:shd w:val="clear" w:color="auto" w:fill="F8F8F8"/>
       </w:pPr>
       <w:r>
         <w:rPr>
@@ -6069,8 +6013,6 @@
     </w:p>
     <w:p>
       <w:pPr>
-        <w:spacing w:before="280"/>
-        <w:keepNext/>
         <w:pStyle w:val="FirstParagraph"/>
       </w:pPr>
       <w:r>
@@ -6092,7 +6034,6 @@
     <w:p>
       <w:pPr>
         <w:pStyle w:val="SourceCode"/>
-        <w:shd w:val="clear" w:color="auto" w:fill="F8F8F8"/>
       </w:pPr>
       <w:r>
         <w:rPr>
@@ -6273,7 +6214,6 @@
     <w:bookmarkStart w:id="34" w:name="step-2-design-the-workflow"/>
     <w:p>
       <w:pPr>
-        <w:spacing w:before="280"/>
         <w:pStyle w:val="Heading3"/>
       </w:pPr>
       <w:r>
@@ -6303,7 +6243,6 @@
     <w:p>
       <w:pPr>
         <w:pStyle w:val="SourceCode"/>
-        <w:shd w:val="clear" w:color="auto" w:fill="F8F8F8"/>
       </w:pPr>
       <w:r>
         <w:rPr>
@@ -6796,31 +6735,45 @@
       </w:r>
     </w:p>
     <w:bookmarkEnd w:id="34"/>
-    <w:bookmarkStart w:id="35" w:name="step-2-test-with-sample-data"/>
-    <w:p>
-      <w:pPr>
-        <w:spacing w:before="280"/>
+    <w:bookmarkStart w:id="35" w:name="step-2-test-with-startup-data"/>
+    <w:p>
+      <w:pPr>
         <w:pStyle w:val="Heading3"/>
       </w:pPr>
       <w:r>
-        <w:t xml:space="preserve">Step 2: Test with Sample Data</w:t>
+        <w:t xml:space="preserve">Step 2: Test with Startup Data</w:t>
+      </w:r>
+    </w:p>
+    <w:p>
+      <w:pPr>
+        <w:pStyle w:val="FirstParagraph"/>
+      </w:pPr>
+      <w:r>
+        <w:t xml:space="preserve">Use the startup funding database to find promising companies:</w:t>
       </w:r>
     </w:p>
     <w:p>
       <w:pPr>
         <w:pStyle w:val="SourceCode"/>
-        <w:shd w:val="clear" w:color="auto" w:fill="F8F8F8"/>
-      </w:pPr>
-      <w:r>
-        <w:rPr>
-          <w:rStyle w:val="VerbatimChar"/>
-        </w:rPr>
-        <w:t xml:space="preserve">&gt; Run the lead pipeline on the top 5 leads from sample-leads.csv</w:t>
-      </w:r>
-    </w:p>
-    <w:p>
-      <w:pPr>
-        <w:spacing w:before="280"/>
+      </w:pPr>
+      <w:r>
+        <w:rPr>
+          <w:rStyle w:val="VerbatimChar"/>
+        </w:rPr>
+        <w:t xml:space="preserve">&gt; Query the funding database for AI startups that raised Series A in 2024.</w:t>
+      </w:r>
+      <w:r>
+        <w:br/>
+      </w:r>
+      <w:r>
+        <w:rPr>
+          <w:rStyle w:val="VerbatimChar"/>
+        </w:rPr>
+        <w:t xml:space="preserve">&gt; Pick the top 5 by funding amount and run them through the lead pipeline.</w:t>
+      </w:r>
+    </w:p>
+    <w:p>
+      <w:pPr>
         <w:pStyle w:val="FirstParagraph"/>
       </w:pPr>
       <w:r>
@@ -6830,19 +6783,25 @@
         <w:t xml:space="preserve"> </w:t>
       </w:r>
       <w:r>
-        <w:t xml:space="preserve">1. Spawn enrichment sub-agents</w:t>
-      </w:r>
-      <w:r>
-        <w:t xml:space="preserve"> </w:t>
-      </w:r>
-      <w:r>
-        <w:t xml:space="preserve">2. Apply scoring</w:t>
-      </w:r>
-      <w:r>
-        <w:t xml:space="preserve"> </w:t>
-      </w:r>
-      <w:r>
-        <w:t xml:space="preserve">3. Generate emails</w:t>
+        <w:t xml:space="preserve">1. Query database for candidates</w:t>
+      </w:r>
+      <w:r>
+        <w:t xml:space="preserve"> </w:t>
+      </w:r>
+      <w:r>
+        <w:t xml:space="preserve">2. Spawn enrichment sub-agents for each</w:t>
+      </w:r>
+      <w:r>
+        <w:t xml:space="preserve"> </w:t>
+      </w:r>
+      <w:r>
+        <w:t xml:space="preserve">3. Apply scoring based on company data</w:t>
+      </w:r>
+      <w:r>
+        <w:t xml:space="preserve"> </w:t>
+      </w:r>
+      <w:r>
+        <w:t xml:space="preserve">4. Generate outreach emails</w:t>
       </w:r>
     </w:p>
     <w:bookmarkEnd w:id="35"/>
@@ -6936,7 +6895,7 @@
     </w:p>
     <w:bookmarkEnd w:id="37"/>
     <w:bookmarkEnd w:id="38"/>
-    <w:bookmarkStart w:id="49" w:name="bonus-lab-rag-with-vectorize.io-optional"/>
+    <w:bookmarkStart w:id="47" w:name="bonus-lab-rag-with-vectorize.io-optional"/>
     <w:p>
       <w:pPr>
         <w:pStyle w:val="Heading2"/>
@@ -7436,7 +7395,6 @@
     <w:p>
       <w:pPr>
         <w:pStyle w:val="SourceCode"/>
-        <w:shd w:val="clear" w:color="auto" w:fill="F8F8F8"/>
       </w:pPr>
       <w:r>
         <w:rPr>
@@ -7579,8 +7537,6 @@
     </w:p>
     <w:p>
       <w:pPr>
-        <w:spacing w:before="280"/>
-        <w:keepNext/>
         <w:pStyle w:val="FirstParagraph"/>
       </w:pPr>
       <w:r>
@@ -7590,7 +7546,6 @@
     <w:p>
       <w:pPr>
         <w:pStyle w:val="SourceCode"/>
-        <w:shd w:val="clear" w:color="auto" w:fill="F8F8F8"/>
       </w:pPr>
       <w:r>
         <w:rPr>
@@ -7607,7 +7562,6 @@
     </w:p>
     <w:p>
       <w:pPr>
-        <w:spacing w:before="280"/>
         <w:pStyle w:val="FirstParagraph"/>
       </w:pPr>
       <w:r>
@@ -7650,7 +7604,6 @@
     <w:p>
       <w:pPr>
         <w:pStyle w:val="SourceCode"/>
-        <w:shd w:val="clear" w:color="auto" w:fill="F8F8F8"/>
       </w:pPr>
       <w:r>
         <w:rPr>
@@ -7670,7 +7623,6 @@
     </w:p>
     <w:p>
       <w:pPr>
-        <w:spacing w:before="280"/>
         <w:pStyle w:val="FirstParagraph"/>
       </w:pPr>
       <w:r>
@@ -7692,7 +7644,6 @@
     <w:p>
       <w:pPr>
         <w:pStyle w:val="SourceCode"/>
-        <w:shd w:val="clear" w:color="auto" w:fill="F8F8F8"/>
       </w:pPr>
       <w:r>
         <w:rPr>
@@ -7704,7 +7655,6 @@
     <w:p>
       <w:pPr>
         <w:pStyle w:val="SourceCode"/>
-        <w:shd w:val="clear" w:color="auto" w:fill="F8F8F8"/>
       </w:pPr>
       <w:r>
         <w:rPr>
@@ -7716,7 +7666,6 @@
     <w:p>
       <w:pPr>
         <w:pStyle w:val="SourceCode"/>
-        <w:shd w:val="clear" w:color="auto" w:fill="F8F8F8"/>
       </w:pPr>
       <w:r>
         <w:rPr>
@@ -7729,7 +7678,6 @@
     <w:bookmarkStart w:id="45" w:name="step-5-integrate-into-your-pipeline"/>
     <w:p>
       <w:pPr>
-        <w:spacing w:before="280"/>
         <w:pStyle w:val="Heading3"/>
       </w:pPr>
       <w:r>
@@ -7759,7 +7707,6 @@
     <w:p>
       <w:pPr>
         <w:pStyle w:val="SourceCode"/>
-        <w:shd w:val="clear" w:color="auto" w:fill="F8F8F8"/>
       </w:pPr>
       <w:r>
         <w:rPr>
@@ -8344,7 +8291,6 @@
     <w:p>
       <w:pPr>
         <w:pStyle w:val="SourceCode"/>
-        <w:shd w:val="clear" w:color="auto" w:fill="F8F8F8"/>
       </w:pPr>
       <w:r>
         <w:br/>
@@ -8358,7 +8304,6 @@
     </w:p>
     <w:p>
       <w:pPr>
-        <w:spacing w:before="280"/>
         <w:pStyle w:val="BlockText"/>
       </w:pPr>
       <w:r>
@@ -8426,218 +8371,658 @@
       <w:r>
         <w:t xml:space="preserve">Draft a personalized email that incorporates the lessons learned</w:t>
       </w:r>
-      <w:r>
-        <w:t xml:space="preserve"> </w:t>
-      </w:r>
-      <w:r>
-        <w:t xml:space="preserve">```</w:t>
-      </w:r>
-    </w:p>
-    <w:bookmarkEnd w:id="45"/>
-    <w:bookmarkStart w:id="46" w:name="what-makes-vectorize-different"/>
-    <w:p>
-      <w:pPr>
-        <w:pStyle w:val="Heading3"/>
-      </w:pPr>
-      <w:r>
-        <w:t xml:space="preserve">What Makes Vectorize Different</w:t>
-      </w:r>
-    </w:p>
-    <w:tbl>
-      <w:tblPr>
-        <w:tblStyle w:val="Table Grid"/>
-        <w:tblW w:type="pct" w:w="5000"/>
-        <w:tblLayout w:type="fixed"/>
-        <w:tblLook w:firstRow="1" w:lastRow="0" w:firstColumn="0" w:lastColumn="0" w:noHBand="0" w:noVBand="0" w:val="0020"/>
-        <w:tblBorders>
-          <w:top w:val="single" w:sz="4" w:space="0" w:color="000000"/>
-          <w:left w:val="single" w:sz="4" w:space="0" w:color="000000"/>
-          <w:bottom w:val="single" w:sz="4" w:space="0" w:color="000000"/>
-          <w:right w:val="single" w:sz="4" w:space="0" w:color="000000"/>
-          <w:insideH w:val="single" w:sz="4" w:space="0" w:color="000000"/>
-          <w:insideV w:val="single" w:sz="4" w:space="0" w:color="000000"/>
-        </w:tblBorders>
-      </w:tblPr>
-      <w:tblGrid>
-        <w:gridCol w:w="3960"/>
-        <w:gridCol w:w="3960"/>
-      </w:tblGrid>
-      <w:tr>
-        <w:trPr>
-          <w:tblHeader w:val="on"/>
-        </w:trPr>
-        <w:tc>
-          <w:tcPr/>
-          <w:p>
-            <w:pPr>
-              <w:pStyle w:val="Compact"/>
-            </w:pPr>
-            <w:r>
-              <w:t xml:space="preserve">Feature</w:t>
-            </w:r>
-          </w:p>
-        </w:tc>
-        <w:tc>
-          <w:tcPr/>
-          <w:p>
-            <w:pPr>
-              <w:pStyle w:val="Compact"/>
-            </w:pPr>
-            <w:r>
-              <w:t xml:space="preserve">Benefit</w:t>
-            </w:r>
-          </w:p>
-        </w:tc>
-      </w:tr>
-      <w:tr>
-        <w:tc>
-          <w:tcPr/>
-          <w:p>
-            <w:pPr>
-              <w:pStyle w:val="Compact"/>
-            </w:pPr>
-            <w:r>
-              <w:rPr>
-                <w:b/>
-                <w:bCs/>
-              </w:rPr>
-              <w:t xml:space="preserve">Visual UI</w:t>
-            </w:r>
-          </w:p>
-        </w:tc>
-        <w:tc>
-          <w:tcPr/>
-          <w:p>
-            <w:pPr>
-              <w:pStyle w:val="Compact"/>
-            </w:pPr>
-            <w:r>
-              <w:t xml:space="preserve">Upload files directly, no code needed</w:t>
-            </w:r>
-          </w:p>
-        </w:tc>
-      </w:tr>
-      <w:tr>
-        <w:tc>
-          <w:tcPr/>
-          <w:p>
-            <w:pPr>
-              <w:pStyle w:val="Compact"/>
-            </w:pPr>
-            <w:r>
-              <w:rPr>
-                <w:b/>
-                <w:bCs/>
-              </w:rPr>
-              <w:t xml:space="preserve">Workflow builder</w:t>
-            </w:r>
-          </w:p>
-        </w:tc>
-        <w:tc>
-          <w:tcPr/>
-          <w:p>
-            <w:pPr>
-              <w:pStyle w:val="Compact"/>
-            </w:pPr>
-            <w:r>
-              <w:t xml:space="preserve">Configure chunking, embedding, retrieval visually</w:t>
-            </w:r>
-          </w:p>
-        </w:tc>
-      </w:tr>
-      <w:tr>
-        <w:tc>
-          <w:tcPr/>
-          <w:p>
-            <w:pPr>
-              <w:pStyle w:val="Compact"/>
-            </w:pPr>
-            <w:r>
-              <w:rPr>
-                <w:b/>
-                <w:bCs/>
-              </w:rPr>
-              <w:t xml:space="preserve">MCP integration</w:t>
-            </w:r>
-          </w:p>
-        </w:tc>
-        <w:tc>
-          <w:tcPr/>
-          <w:p>
-            <w:pPr>
-              <w:pStyle w:val="Compact"/>
-            </w:pPr>
-            <w:r>
-              <w:t xml:space="preserve">Native Claude Code support via agent MCP</w:t>
-            </w:r>
-          </w:p>
-        </w:tc>
-      </w:tr>
-      <w:tr>
-        <w:tc>
-          <w:tcPr/>
-          <w:p>
-            <w:pPr>
-              <w:pStyle w:val="Compact"/>
-            </w:pPr>
-            <w:r>
-              <w:rPr>
-                <w:b/>
-                <w:bCs/>
-              </w:rPr>
-              <w:t xml:space="preserve">Hosted infrastructure</w:t>
-            </w:r>
-          </w:p>
-        </w:tc>
-        <w:tc>
-          <w:tcPr/>
-          <w:p>
-            <w:pPr>
-              <w:pStyle w:val="Compact"/>
-            </w:pPr>
-            <w:r>
-              <w:t xml:space="preserve">No vector DB to manage</w:t>
-            </w:r>
-          </w:p>
-        </w:tc>
-      </w:tr>
-      <w:tr>
-        <w:tc>
-          <w:tcPr/>
-          <w:p>
-            <w:pPr>
-              <w:pStyle w:val="Compact"/>
-            </w:pPr>
-            <w:r>
-              <w:rPr>
-                <w:b/>
-                <w:bCs/>
-              </w:rPr>
-              <w:t xml:space="preserve">Automatic updates</w:t>
-            </w:r>
-          </w:p>
-        </w:tc>
-        <w:tc>
-          <w:tcPr/>
-          <w:p>
-            <w:pPr>
-              <w:pStyle w:val="Compact"/>
-            </w:pPr>
-            <w:r>
-              <w:t xml:space="preserve">Re-upload docs and vectors update automatically</w:t>
-            </w:r>
-          </w:p>
-        </w:tc>
-      </w:tr>
-    </w:tbl>
-    <w:bookmarkEnd w:id="46"/>
-    <w:bookmarkStart w:id="47" w:name="X93a25e2fda967c24fc8794383495eda47532ec0"/>
-    <w:p>
-      <w:pPr>
-        <w:pStyle w:val="Heading3"/>
-      </w:pPr>
-      <w:r>
-        <w:t xml:space="preserve">Example Queries That Shine with Vector Search</w:t>
+    </w:p>
+    <w:p>
+      <w:pPr>
+        <w:pStyle w:val="SourceCode"/>
+      </w:pPr>
+      <w:r>
+        <w:br/>
+      </w:r>
+      <w:r>
+        <w:rPr>
+          <w:rStyle w:val="VerbatimChar"/>
+        </w:rPr>
+        <w:t xml:space="preserve">### What Makes Vectorize Different</w:t>
+      </w:r>
+      <w:r>
+        <w:br/>
+      </w:r>
+      <w:r>
+        <w:br/>
+      </w:r>
+      <w:r>
+        <w:rPr>
+          <w:rStyle w:val="VerbatimChar"/>
+        </w:rPr>
+        <w:t xml:space="preserve">| Feature | Benefit |</w:t>
+      </w:r>
+      <w:r>
+        <w:br/>
+      </w:r>
+      <w:r>
+        <w:rPr>
+          <w:rStyle w:val="VerbatimChar"/>
+        </w:rPr>
+        <w:t xml:space="preserve">|---------|---------|</w:t>
+      </w:r>
+      <w:r>
+        <w:br/>
+      </w:r>
+      <w:r>
+        <w:rPr>
+          <w:rStyle w:val="VerbatimChar"/>
+        </w:rPr>
+        <w:t xml:space="preserve">| **Visual UI** | Upload files directly, no code needed |</w:t>
+      </w:r>
+      <w:r>
+        <w:br/>
+      </w:r>
+      <w:r>
+        <w:rPr>
+          <w:rStyle w:val="VerbatimChar"/>
+        </w:rPr>
+        <w:t xml:space="preserve">| **Workflow builder** | Configure chunking, embedding, retrieval visually |</w:t>
+      </w:r>
+      <w:r>
+        <w:br/>
+      </w:r>
+      <w:r>
+        <w:rPr>
+          <w:rStyle w:val="VerbatimChar"/>
+        </w:rPr>
+        <w:t xml:space="preserve">| **MCP integration** | Native Claude Code support via agent MCP |</w:t>
+      </w:r>
+      <w:r>
+        <w:br/>
+      </w:r>
+      <w:r>
+        <w:rPr>
+          <w:rStyle w:val="VerbatimChar"/>
+        </w:rPr>
+        <w:t xml:space="preserve">| **Hosted infrastructure** | No vector DB to manage |</w:t>
+      </w:r>
+      <w:r>
+        <w:br/>
+      </w:r>
+      <w:r>
+        <w:rPr>
+          <w:rStyle w:val="VerbatimChar"/>
+        </w:rPr>
+        <w:t xml:space="preserve">| **Automatic updates** | Re-upload docs and vectors update automatically |</w:t>
+      </w:r>
+      <w:r>
+        <w:br/>
+      </w:r>
+      <w:r>
+        <w:br/>
+      </w:r>
+      <w:r>
+        <w:rPr>
+          <w:rStyle w:val="VerbatimChar"/>
+        </w:rPr>
+        <w:t xml:space="preserve">### Example Queries That Shine with Vector Search</w:t>
+      </w:r>
+      <w:r>
+        <w:br/>
+      </w:r>
+      <w:r>
+        <w:br/>
+      </w:r>
+      <w:r>
+        <w:rPr>
+          <w:rStyle w:val="VerbatimChar"/>
+        </w:rPr>
+        <w:t xml:space="preserve">Vector search finds semantically similar content, not just keyword matches:</w:t>
+      </w:r>
+      <w:r>
+        <w:br/>
+      </w:r>
+      <w:r>
+        <w:br/>
+      </w:r>
+      <w:r>
+        <w:rPr>
+          <w:rStyle w:val="VerbatimChar"/>
+        </w:rPr>
+        <w:t xml:space="preserve">| Query | What Vector Search Finds |</w:t>
+      </w:r>
+      <w:r>
+        <w:br/>
+      </w:r>
+      <w:r>
+        <w:rPr>
+          <w:rStyle w:val="VerbatimChar"/>
+        </w:rPr>
+        <w:t xml:space="preserve">|-------|-------------------------|</w:t>
+      </w:r>
+      <w:r>
+        <w:br/>
+      </w:r>
+      <w:r>
+        <w:rPr>
+          <w:rStyle w:val="VerbatimChar"/>
+        </w:rPr>
+        <w:t xml:space="preserve">| "Deals where budget was the main concern" | Deals mentioning cost, pricing, ROI, budget constraints |</w:t>
+      </w:r>
+      <w:r>
+        <w:br/>
+      </w:r>
+      <w:r>
+        <w:rPr>
+          <w:rStyle w:val="VerbatimChar"/>
+        </w:rPr>
+        <w:t xml:space="preserve">| "Skeptical technical buyers" | Deals with CTOs who needed proof, security reviews, POCs |</w:t>
+      </w:r>
+      <w:r>
+        <w:br/>
+      </w:r>
+      <w:r>
+        <w:rPr>
+          <w:rStyle w:val="VerbatimChar"/>
+        </w:rPr>
+        <w:t xml:space="preserve">| "Fast-moving startups" | Deals with short cycles, founder-led, quick decisions |</w:t>
+      </w:r>
+      <w:r>
+        <w:br/>
+      </w:r>
+      <w:r>
+        <w:br/>
+      </w:r>
+      <w:r>
+        <w:rPr>
+          <w:rStyle w:val="VerbatimChar"/>
+        </w:rPr>
+        <w:t xml:space="preserve">### Deliverable</w:t>
+      </w:r>
+      <w:r>
+        <w:br/>
+      </w:r>
+      <w:r>
+        <w:br/>
+      </w:r>
+      <w:r>
+        <w:rPr>
+          <w:rStyle w:val="VerbatimChar"/>
+        </w:rPr>
+        <w:t xml:space="preserve">- [ ] Vectorize.io account created</w:t>
+      </w:r>
+      <w:r>
+        <w:br/>
+      </w:r>
+      <w:r>
+        <w:rPr>
+          <w:rStyle w:val="VerbatimChar"/>
+        </w:rPr>
+        <w:t xml:space="preserve">- [ ] Documents uploaded to pipeline</w:t>
+      </w:r>
+      <w:r>
+        <w:br/>
+      </w:r>
+      <w:r>
+        <w:rPr>
+          <w:rStyle w:val="VerbatimChar"/>
+        </w:rPr>
+        <w:t xml:space="preserve">- [ ] MCP agent configured and connected to Claude Code</w:t>
+      </w:r>
+      <w:r>
+        <w:br/>
+      </w:r>
+      <w:r>
+        <w:rPr>
+          <w:rStyle w:val="VerbatimChar"/>
+        </w:rPr>
+        <w:t xml:space="preserve">- [ ] Knowledge enricher agent working</w:t>
+      </w:r>
+      <w:r>
+        <w:br/>
+      </w:r>
+      <w:r>
+        <w:rPr>
+          <w:rStyle w:val="VerbatimChar"/>
+        </w:rPr>
+        <w:t xml:space="preserve">- [ ] Sample query showing relevant results from your docs</w:t>
+      </w:r>
+      <w:r>
+        <w:br/>
+      </w:r>
+      <w:r>
+        <w:br/>
+      </w:r>
+      <w:r>
+        <w:rPr>
+          <w:rStyle w:val="VerbatimChar"/>
+        </w:rPr>
+        <w:t xml:space="preserve">---</w:t>
+      </w:r>
+      <w:r>
+        <w:br/>
+      </w:r>
+      <w:r>
+        <w:br/>
+      </w:r>
+      <w:r>
+        <w:rPr>
+          <w:rStyle w:val="VerbatimChar"/>
+        </w:rPr>
+        <w:t xml:space="preserve">## Wrap-Up (15 min)</w:t>
+      </w:r>
+      <w:r>
+        <w:br/>
+      </w:r>
+      <w:r>
+        <w:br/>
+      </w:r>
+      <w:r>
+        <w:rPr>
+          <w:rStyle w:val="VerbatimChar"/>
+        </w:rPr>
+        <w:t xml:space="preserve">### Key Takeaways</w:t>
+      </w:r>
+      <w:r>
+        <w:br/>
+      </w:r>
+      <w:r>
+        <w:br/>
+      </w:r>
+      <w:r>
+        <w:rPr>
+          <w:rStyle w:val="VerbatimChar"/>
+        </w:rPr>
+        <w:t xml:space="preserve">1. **Sub-agents = Focused Workers** - Isolated context, specialized tools</w:t>
+      </w:r>
+      <w:r>
+        <w:br/>
+      </w:r>
+      <w:r>
+        <w:rPr>
+          <w:rStyle w:val="VerbatimChar"/>
+        </w:rPr>
+        <w:t xml:space="preserve">2. **Task Tool** - Built-in way to spawn sub-agents</w:t>
+      </w:r>
+      <w:r>
+        <w:br/>
+      </w:r>
+      <w:r>
+        <w:rPr>
+          <w:rStyle w:val="VerbatimChar"/>
+        </w:rPr>
+        <w:t xml:space="preserve">3. **Design Matters** - Clear responsibilities, defined I/O</w:t>
+      </w:r>
+      <w:r>
+        <w:br/>
+      </w:r>
+      <w:r>
+        <w:rPr>
+          <w:rStyle w:val="VerbatimChar"/>
+        </w:rPr>
+        <w:t xml:space="preserve">4. **Orchestration** - Main agent coordinates, sub-agents execute</w:t>
+      </w:r>
+      <w:r>
+        <w:br/>
+      </w:r>
+      <w:r>
+        <w:br/>
+      </w:r>
+      <w:r>
+        <w:rPr>
+          <w:rStyle w:val="VerbatimChar"/>
+        </w:rPr>
+        <w:t xml:space="preserve">### Homework</w:t>
+      </w:r>
+      <w:r>
+        <w:br/>
+      </w:r>
+      <w:r>
+        <w:br/>
+      </w:r>
+      <w:r>
+        <w:rPr>
+          <w:rStyle w:val="VerbatimChar"/>
+        </w:rPr>
+        <w:t xml:space="preserve">**Part 1: Extend Your Pipeline**</w:t>
+      </w:r>
+      <w:r>
+        <w:br/>
+      </w:r>
+      <w:r>
+        <w:br/>
+      </w:r>
+      <w:r>
+        <w:rPr>
+          <w:rStyle w:val="VerbatimChar"/>
+        </w:rPr>
+        <w:t xml:space="preserve">1. Add a new stage to your pipeline. Examples by domain:</w:t>
+      </w:r>
+      <w:r>
+        <w:br/>
+      </w:r>
+      <w:r>
+        <w:br/>
+      </w:r>
+      <w:r>
+        <w:rPr>
+          <w:rStyle w:val="VerbatimChar"/>
+        </w:rPr>
+        <w:t xml:space="preserve">| Domain | New Stage Ideas |</w:t>
+      </w:r>
+      <w:r>
+        <w:br/>
+      </w:r>
+      <w:r>
+        <w:rPr>
+          <w:rStyle w:val="VerbatimChar"/>
+        </w:rPr>
+        <w:t xml:space="preserve">|--------|----------------|</w:t>
+      </w:r>
+      <w:r>
+        <w:br/>
+      </w:r>
+      <w:r>
+        <w:rPr>
+          <w:rStyle w:val="VerbatimChar"/>
+        </w:rPr>
+        <w:t xml:space="preserve">| GTM/Sales | Competitor research, social media analysis, intent signals |</w:t>
+      </w:r>
+      <w:r>
+        <w:br/>
+      </w:r>
+      <w:r>
+        <w:rPr>
+          <w:rStyle w:val="VerbatimChar"/>
+        </w:rPr>
+        <w:t xml:space="preserve">| Developer Tools | Security scanning, test coverage analysis, dependency check |</w:t>
+      </w:r>
+      <w:r>
+        <w:br/>
+      </w:r>
+      <w:r>
+        <w:rPr>
+          <w:rStyle w:val="VerbatimChar"/>
+        </w:rPr>
+        <w:t xml:space="preserve">| Content/Marketing | SEO analysis, competitor content audit, distribution planning |</w:t>
+      </w:r>
+      <w:r>
+        <w:br/>
+      </w:r>
+      <w:r>
+        <w:rPr>
+          <w:rStyle w:val="VerbatimChar"/>
+        </w:rPr>
+        <w:t xml:space="preserve">| Customer Support | Sentiment analysis, FAQ matching, priority scoring |</w:t>
+      </w:r>
+      <w:r>
+        <w:br/>
+      </w:r>
+      <w:r>
+        <w:rPr>
+          <w:rStyle w:val="VerbatimChar"/>
+        </w:rPr>
+        <w:t xml:space="preserve">| Operations | Compliance checking, audit trail, approval routing |</w:t>
+      </w:r>
+      <w:r>
+        <w:br/>
+      </w:r>
+      <w:r>
+        <w:br/>
+      </w:r>
+      <w:r>
+        <w:rPr>
+          <w:rStyle w:val="VerbatimChar"/>
+        </w:rPr>
+        <w:t xml:space="preserve">2. Create a custom agent definition for this stage</w:t>
+      </w:r>
+      <w:r>
+        <w:br/>
+      </w:r>
+      <w:r>
+        <w:br/>
+      </w:r>
+      <w:r>
+        <w:rPr>
+          <w:rStyle w:val="VerbatimChar"/>
+        </w:rPr>
+        <w:t xml:space="preserve">3. Test with 10+ items from your dataset</w:t>
+      </w:r>
+      <w:r>
+        <w:br/>
+      </w:r>
+      <w:r>
+        <w:br/>
+      </w:r>
+      <w:r>
+        <w:rPr>
+          <w:rStyle w:val="VerbatimChar"/>
+        </w:rPr>
+        <w:t xml:space="preserve">4. Document:</w:t>
+      </w:r>
+      <w:r>
+        <w:br/>
+      </w:r>
+      <w:r>
+        <w:rPr>
+          <w:rStyle w:val="VerbatimChar"/>
+        </w:rPr>
+        <w:t xml:space="preserve">   - Pipeline diagram</w:t>
+      </w:r>
+      <w:r>
+        <w:br/>
+      </w:r>
+      <w:r>
+        <w:rPr>
+          <w:rStyle w:val="VerbatimChar"/>
+        </w:rPr>
+        <w:t xml:space="preserve">   - Agent responsibilities</w:t>
+      </w:r>
+      <w:r>
+        <w:br/>
+      </w:r>
+      <w:r>
+        <w:rPr>
+          <w:rStyle w:val="VerbatimChar"/>
+        </w:rPr>
+        <w:t xml:space="preserve">   - Sample results</w:t>
+      </w:r>
+      <w:r>
+        <w:br/>
+      </w:r>
+      <w:r>
+        <w:br/>
+      </w:r>
+      <w:r>
+        <w:rPr>
+          <w:rStyle w:val="VerbatimChar"/>
+        </w:rPr>
+        <w:t xml:space="preserve">**Part 2: Multi-Source Analysis (Explore on Your Own)**</w:t>
+      </w:r>
+      <w:r>
+        <w:br/>
+      </w:r>
+      <w:r>
+        <w:br/>
+      </w:r>
+      <w:r>
+        <w:rPr>
+          <w:rStyle w:val="VerbatimChar"/>
+        </w:rPr>
+        <w:t xml:space="preserve">Real data analysis often requires context from multiple sources. When you see an anomaly in your funding data, you might want to know: Was there industry news? Did a major competitor get acquired? Was there a market shift?</w:t>
+      </w:r>
+      <w:r>
+        <w:br/>
+      </w:r>
+      <w:r>
+        <w:br/>
+      </w:r>
+      <w:r>
+        <w:rPr>
+          <w:rStyle w:val="VerbatimChar"/>
+        </w:rPr>
+        <w:t xml:space="preserve">This is how professional data scientists work—they don't just query data, they synthesize information from multiple sources to explain what happened and why.</w:t>
+      </w:r>
+      <w:r>
+        <w:br/>
+      </w:r>
+      <w:r>
+        <w:br/>
+      </w:r>
+      <w:r>
+        <w:rPr>
+          <w:rStyle w:val="VerbatimChar"/>
+        </w:rPr>
+        <w:t xml:space="preserve">**Your task:** Connect at least one additional MCP server and combine it with the startup funding database.</w:t>
+      </w:r>
+      <w:r>
+        <w:br/>
+      </w:r>
+      <w:r>
+        <w:br/>
+      </w:r>
+      <w:r>
+        <w:rPr>
+          <w:rStyle w:val="VerbatimChar"/>
+        </w:rPr>
+        <w:t xml:space="preserve">**Recommended MCPs to explore:**</w:t>
+      </w:r>
+      <w:r>
+        <w:br/>
+      </w:r>
+      <w:r>
+        <w:br/>
+      </w:r>
+      <w:r>
+        <w:rPr>
+          <w:rStyle w:val="VerbatimChar"/>
+        </w:rPr>
+        <w:t xml:space="preserve">| MCP | What It Enables | Example Use Case |</w:t>
+      </w:r>
+      <w:r>
+        <w:br/>
+      </w:r>
+      <w:r>
+        <w:rPr>
+          <w:rStyle w:val="VerbatimChar"/>
+        </w:rPr>
+        <w:t xml:space="preserve">|-----|-----------------|------------------|</w:t>
+      </w:r>
+      <w:r>
+        <w:br/>
+      </w:r>
+      <w:r>
+        <w:rPr>
+          <w:rStyle w:val="VerbatimChar"/>
+        </w:rPr>
+        <w:t xml:space="preserve">| **Slack** | Search channels, read messages | Find team discussions about companies in your database |</w:t>
+      </w:r>
+      <w:r>
+        <w:br/>
+      </w:r>
+      <w:r>
+        <w:rPr>
+          <w:rStyle w:val="VerbatimChar"/>
+        </w:rPr>
+        <w:t xml:space="preserve">| **Linear/Jira** | Query issues and projects | Correlate product releases with funding trends |</w:t>
+      </w:r>
+      <w:r>
+        <w:br/>
+      </w:r>
+      <w:r>
+        <w:rPr>
+          <w:rStyle w:val="VerbatimChar"/>
+        </w:rPr>
+        <w:t xml:space="preserve">| **Notion** | Query databases and pages | Pull company research notes alongside funding data |</w:t>
+      </w:r>
+      <w:r>
+        <w:br/>
+      </w:r>
+      <w:r>
+        <w:rPr>
+          <w:rStyle w:val="VerbatimChar"/>
+        </w:rPr>
+        <w:t xml:space="preserve">| **Google Drive** | Search documents | Find historical analysis or meeting notes |</w:t>
+      </w:r>
+      <w:r>
+        <w:br/>
+      </w:r>
+      <w:r>
+        <w:br/>
+      </w:r>
+      <w:r>
+        <w:rPr>
+          <w:rStyle w:val="VerbatimChar"/>
+        </w:rPr>
+        <w:t xml:space="preserve">**Setup (pick one):**</w:t>
+      </w:r>
+      <w:r>
+        <w:br/>
+      </w:r>
+      <w:r>
+        <w:br/>
+      </w:r>
+      <w:r>
+        <w:rPr>
+          <w:rStyle w:val="VerbatimChar"/>
+        </w:rPr>
+        <w:t xml:space="preserve">```bash</w:t>
+      </w:r>
+      <w:r>
+        <w:br/>
+      </w:r>
+      <w:r>
+        <w:rPr>
+          <w:rStyle w:val="VerbatimChar"/>
+        </w:rPr>
+        <w:t xml:space="preserve"># Slack</w:t>
+      </w:r>
+      <w:r>
+        <w:br/>
+      </w:r>
+      <w:r>
+        <w:rPr>
+          <w:rStyle w:val="VerbatimChar"/>
+        </w:rPr>
+        <w:t xml:space="preserve">claude mcp add slack</w:t>
+      </w:r>
+      <w:r>
+        <w:br/>
+      </w:r>
+      <w:r>
+        <w:br/>
+      </w:r>
+      <w:r>
+        <w:rPr>
+          <w:rStyle w:val="VerbatimChar"/>
+        </w:rPr>
+        <w:t xml:space="preserve"># Linear</w:t>
+      </w:r>
+      <w:r>
+        <w:br/>
+      </w:r>
+      <w:r>
+        <w:rPr>
+          <w:rStyle w:val="VerbatimChar"/>
+        </w:rPr>
+        <w:t xml:space="preserve">claude mcp add linear</w:t>
+      </w:r>
+      <w:r>
+        <w:br/>
+      </w:r>
+      <w:r>
+        <w:br/>
+      </w:r>
+      <w:r>
+        <w:rPr>
+          <w:rStyle w:val="VerbatimChar"/>
+        </w:rPr>
+        <w:t xml:space="preserve"># Notion</w:t>
+      </w:r>
+      <w:r>
+        <w:br/>
+      </w:r>
+      <w:r>
+        <w:rPr>
+          <w:rStyle w:val="VerbatimChar"/>
+        </w:rPr>
+        <w:t xml:space="preserve">claude mcp add --transport http notion https://mcp.notion.com/mcp</w:t>
       </w:r>
     </w:p>
     <w:p>
@@ -8645,136 +9030,11 @@
         <w:pStyle w:val="FirstParagraph"/>
       </w:pPr>
       <w:r>
-        <w:t xml:space="preserve">Vector search finds semantically similar content, not just keyword matches:</w:t>
-      </w:r>
-    </w:p>
-    <w:tbl>
-      <w:tblPr>
-        <w:tblStyle w:val="Table Grid"/>
-        <w:tblW w:type="pct" w:w="5000"/>
-        <w:tblLayout w:type="fixed"/>
-        <w:tblLook w:firstRow="1" w:lastRow="0" w:firstColumn="0" w:lastColumn="0" w:noHBand="0" w:noVBand="0" w:val="0020"/>
-        <w:tblBorders>
-          <w:top w:val="single" w:sz="4" w:space="0" w:color="000000"/>
-          <w:left w:val="single" w:sz="4" w:space="0" w:color="000000"/>
-          <w:bottom w:val="single" w:sz="4" w:space="0" w:color="000000"/>
-          <w:right w:val="single" w:sz="4" w:space="0" w:color="000000"/>
-          <w:insideH w:val="single" w:sz="4" w:space="0" w:color="000000"/>
-          <w:insideV w:val="single" w:sz="4" w:space="0" w:color="000000"/>
-        </w:tblBorders>
-      </w:tblPr>
-      <w:tblGrid>
-        <w:gridCol w:w="3960"/>
-        <w:gridCol w:w="3960"/>
-      </w:tblGrid>
-      <w:tr>
-        <w:trPr>
-          <w:tblHeader w:val="on"/>
-        </w:trPr>
-        <w:tc>
-          <w:tcPr/>
-          <w:p>
-            <w:pPr>
-              <w:pStyle w:val="Compact"/>
-            </w:pPr>
-            <w:r>
-              <w:t xml:space="preserve">Query</w:t>
-            </w:r>
-          </w:p>
-        </w:tc>
-        <w:tc>
-          <w:tcPr/>
-          <w:p>
-            <w:pPr>
-              <w:pStyle w:val="Compact"/>
-            </w:pPr>
-            <w:r>
-              <w:t xml:space="preserve">What Vector Search Finds</w:t>
-            </w:r>
-          </w:p>
-        </w:tc>
-      </w:tr>
-      <w:tr>
-        <w:tc>
-          <w:tcPr/>
-          <w:p>
-            <w:pPr>
-              <w:pStyle w:val="Compact"/>
-            </w:pPr>
-            <w:r>
-              <w:t xml:space="preserve">“Deals where budget was the main concern”</w:t>
-            </w:r>
-          </w:p>
-        </w:tc>
-        <w:tc>
-          <w:tcPr/>
-          <w:p>
-            <w:pPr>
-              <w:pStyle w:val="Compact"/>
-            </w:pPr>
-            <w:r>
-              <w:t xml:space="preserve">Deals mentioning cost, pricing, ROI, budget constraints</w:t>
-            </w:r>
-          </w:p>
-        </w:tc>
-      </w:tr>
-      <w:tr>
-        <w:tc>
-          <w:tcPr/>
-          <w:p>
-            <w:pPr>
-              <w:pStyle w:val="Compact"/>
-            </w:pPr>
-            <w:r>
-              <w:t xml:space="preserve">“Skeptical technical buyers”</w:t>
-            </w:r>
-          </w:p>
-        </w:tc>
-        <w:tc>
-          <w:tcPr/>
-          <w:p>
-            <w:pPr>
-              <w:pStyle w:val="Compact"/>
-            </w:pPr>
-            <w:r>
-              <w:t xml:space="preserve">Deals with CTOs who needed proof, security reviews, POCs</w:t>
-            </w:r>
-          </w:p>
-        </w:tc>
-      </w:tr>
-      <w:tr>
-        <w:tc>
-          <w:tcPr/>
-          <w:p>
-            <w:pPr>
-              <w:pStyle w:val="Compact"/>
-            </w:pPr>
-            <w:r>
-              <w:t xml:space="preserve">“Fast-moving startups”</w:t>
-            </w:r>
-          </w:p>
-        </w:tc>
-        <w:tc>
-          <w:tcPr/>
-          <w:p>
-            <w:pPr>
-              <w:pStyle w:val="Compact"/>
-            </w:pPr>
-            <w:r>
-              <w:t xml:space="preserve">Deals with short cycles, founder-led, quick decisions</w:t>
-            </w:r>
-          </w:p>
-        </w:tc>
-      </w:tr>
-    </w:tbl>
-    <w:bookmarkEnd w:id="47"/>
-    <w:bookmarkStart w:id="48" w:name="deliverable-1"/>
-    <w:p>
-      <w:pPr>
-        <w:pStyle w:val="Heading3"/>
-      </w:pPr>
-      <w:r>
-        <w:t xml:space="preserve">Deliverable</w:t>
+        <w:rPr>
+          <w:b/>
+          <w:bCs/>
+        </w:rPr>
+        <w:t xml:space="preserve">Example workflow:</w:t>
       </w:r>
     </w:p>
     <w:p>
@@ -8786,7 +9046,126 @@
         </w:numPr>
       </w:pPr>
       <w:r>
-        <w:t xml:space="preserve">Vectorize.io account created</w:t>
+        <w:t xml:space="preserve">Query funding database:</w:t>
+      </w:r>
+      <w:r>
+        <w:t xml:space="preserve"> </w:t>
+      </w:r>
+      <w:r>
+        <w:t xml:space="preserve">“Which AI companies raised the largest rounds last quarter?”</w:t>
+      </w:r>
+    </w:p>
+    <w:p>
+      <w:pPr>
+        <w:pStyle w:val="Compact"/>
+        <w:numPr>
+          <w:ilvl w:val="0"/>
+          <w:numId w:val="1022"/>
+        </w:numPr>
+      </w:pPr>
+      <w:r>
+        <w:t xml:space="preserve">Search Slack/Notion:</w:t>
+      </w:r>
+      <w:r>
+        <w:t xml:space="preserve"> </w:t>
+      </w:r>
+      <w:r>
+        <w:t xml:space="preserve">“Find any team discussions or notes about these companies”</w:t>
+      </w:r>
+    </w:p>
+    <w:p>
+      <w:pPr>
+        <w:pStyle w:val="Compact"/>
+        <w:numPr>
+          <w:ilvl w:val="0"/>
+          <w:numId w:val="1022"/>
+        </w:numPr>
+      </w:pPr>
+      <w:r>
+        <w:t xml:space="preserve">Synthesize: Write a 3-bullet summary combining quantitative funding data with qualitative context</w:t>
+      </w:r>
+    </w:p>
+    <w:p>
+      <w:pPr>
+        <w:pStyle w:val="FirstParagraph"/>
+      </w:pPr>
+      <w:r>
+        <w:rPr>
+          <w:b/>
+          <w:bCs/>
+        </w:rPr>
+        <w:t xml:space="preserve">Deliverable:</w:t>
+      </w:r>
+    </w:p>
+    <w:p>
+      <w:pPr>
+        <w:pStyle w:val="BodyText"/>
+      </w:pPr>
+      <w:r>
+        <w:t xml:space="preserve">Document your multi-source analysis showing:</w:t>
+      </w:r>
+      <w:r>
+        <w:t xml:space="preserve"> </w:t>
+      </w:r>
+      <w:r>
+        <w:t xml:space="preserve">- The data query and results from the funding database</w:t>
+      </w:r>
+      <w:r>
+        <w:t xml:space="preserve"> </w:t>
+      </w:r>
+      <w:r>
+        <w:t xml:space="preserve">- Context gathered from your connected MCP</w:t>
+      </w:r>
+      <w:r>
+        <w:t xml:space="preserve"> </w:t>
+      </w:r>
+      <w:r>
+        <w:t xml:space="preserve">- Your synthesized explanation (what the data shows + what the context reveals)</w:t>
+      </w:r>
+    </w:p>
+    <w:bookmarkEnd w:id="45"/>
+    <w:bookmarkStart w:id="46" w:name="next-week-preview"/>
+    <w:p>
+      <w:pPr>
+        <w:pStyle w:val="Heading3"/>
+      </w:pPr>
+      <w:r>
+        <w:t xml:space="preserve">Next Week Preview</w:t>
+      </w:r>
+    </w:p>
+    <w:p>
+      <w:pPr>
+        <w:pStyle w:val="FirstParagraph"/>
+      </w:pPr>
+      <w:r>
+        <w:t xml:space="preserve">Week 6: Agent SDK (TypeScript) - Running agents headlessly at scale</w:t>
+      </w:r>
+    </w:p>
+    <w:p>
+      <w:r>
+        <w:pict>
+          <v:rect style="width:0;height:1.5pt" o:hralign="center" o:hrstd="t" o:hr="t"/>
+        </w:pict>
+      </w:r>
+    </w:p>
+    <w:bookmarkEnd w:id="46"/>
+    <w:bookmarkEnd w:id="47"/>
+    <w:bookmarkStart w:id="53" w:name="facilitator-notes"/>
+    <w:p>
+      <w:pPr>
+        <w:pStyle w:val="Heading2"/>
+      </w:pPr>
+      <w:r>
+        <w:t xml:space="preserve">Facilitator Notes</w:t>
+      </w:r>
+    </w:p>
+    <w:bookmarkStart w:id="48" w:name="common-issues"/>
+    <w:p>
+      <w:pPr>
+        <w:pStyle w:val="Heading3"/>
+      </w:pPr>
+      <w:r>
+        <w:t xml:space="preserve">Common Issues</w:t>
       </w:r>
     </w:p>
     <w:p>
@@ -8798,7 +9177,211 @@
         </w:numPr>
       </w:pPr>
       <w:r>
-        <w:t xml:space="preserve">Documents uploaded to pipeline</w:t>
+        <w:rPr>
+          <w:b/>
+          <w:bCs/>
+        </w:rPr>
+        <w:t xml:space="preserve">Agent not found:</w:t>
+      </w:r>
+      <w:r>
+        <w:t xml:space="preserve"> </w:t>
+      </w:r>
+      <w:r>
+        <w:t xml:space="preserve">Check that</w:t>
+      </w:r>
+      <w:r>
+        <w:t xml:space="preserve"> </w:t>
+      </w:r>
+      <w:r>
+        <w:rPr>
+          <w:rStyle w:val="VerbatimChar"/>
+        </w:rPr>
+        <w:t xml:space="preserve">.claude/agents/</w:t>
+      </w:r>
+      <w:r>
+        <w:t xml:space="preserve"> </w:t>
+      </w:r>
+      <w:r>
+        <w:t xml:space="preserve">directory exists and file has</w:t>
+      </w:r>
+      <w:r>
+        <w:t xml:space="preserve"> </w:t>
+      </w:r>
+      <w:r>
+        <w:rPr>
+          <w:rStyle w:val="VerbatimChar"/>
+        </w:rPr>
+        <w:t xml:space="preserve">.md</w:t>
+      </w:r>
+      <w:r>
+        <w:t xml:space="preserve"> </w:t>
+      </w:r>
+      <w:r>
+        <w:t xml:space="preserve">extension</w:t>
+      </w:r>
+    </w:p>
+    <w:p>
+      <w:pPr>
+        <w:pStyle w:val="Compact"/>
+        <w:numPr>
+          <w:ilvl w:val="0"/>
+          <w:numId w:val="1023"/>
+        </w:numPr>
+      </w:pPr>
+      <w:r>
+        <w:rPr>
+          <w:b/>
+          <w:bCs/>
+        </w:rPr>
+        <w:t xml:space="preserve">Agent not triggering:</w:t>
+      </w:r>
+      <w:r>
+        <w:t xml:space="preserve"> </w:t>
+      </w:r>
+      <w:r>
+        <w:t xml:space="preserve">Description doesn’t match what user asked. Add more trigger keywords.</w:t>
+      </w:r>
+    </w:p>
+    <w:p>
+      <w:pPr>
+        <w:pStyle w:val="Compact"/>
+        <w:numPr>
+          <w:ilvl w:val="0"/>
+          <w:numId w:val="1023"/>
+        </w:numPr>
+      </w:pPr>
+      <w:r>
+        <w:rPr>
+          <w:b/>
+          <w:bCs/>
+        </w:rPr>
+        <w:t xml:space="preserve">YAML syntax errors:</w:t>
+      </w:r>
+      <w:r>
+        <w:t xml:space="preserve"> </w:t>
+      </w:r>
+      <w:r>
+        <w:t xml:space="preserve">Validate frontmatter. Use online YAML validator if needed.</w:t>
+      </w:r>
+    </w:p>
+    <w:p>
+      <w:pPr>
+        <w:pStyle w:val="Compact"/>
+        <w:numPr>
+          <w:ilvl w:val="0"/>
+          <w:numId w:val="1023"/>
+        </w:numPr>
+      </w:pPr>
+      <w:r>
+        <w:rPr>
+          <w:b/>
+          <w:bCs/>
+        </w:rPr>
+        <w:t xml:space="preserve">Sub-agent not spawning:</w:t>
+      </w:r>
+      <w:r>
+        <w:t xml:space="preserve"> </w:t>
+      </w:r>
+      <w:r>
+        <w:t xml:space="preserve">Task tool might not be in allowed tools list</w:t>
+      </w:r>
+    </w:p>
+    <w:p>
+      <w:pPr>
+        <w:pStyle w:val="Compact"/>
+        <w:numPr>
+          <w:ilvl w:val="0"/>
+          <w:numId w:val="1023"/>
+        </w:numPr>
+      </w:pPr>
+      <w:r>
+        <w:rPr>
+          <w:b/>
+          <w:bCs/>
+        </w:rPr>
+        <w:t xml:space="preserve">Results not returning:</w:t>
+      </w:r>
+      <w:r>
+        <w:t xml:space="preserve"> </w:t>
+      </w:r>
+      <w:r>
+        <w:t xml:space="preserve">Sub-agent may have errored. Check Claude’s output for errors.</w:t>
+      </w:r>
+    </w:p>
+    <w:p>
+      <w:pPr>
+        <w:pStyle w:val="Compact"/>
+        <w:numPr>
+          <w:ilvl w:val="0"/>
+          <w:numId w:val="1023"/>
+        </w:numPr>
+      </w:pPr>
+      <w:r>
+        <w:rPr>
+          <w:b/>
+          <w:bCs/>
+        </w:rPr>
+        <w:t xml:space="preserve">Slow execution:</w:t>
+      </w:r>
+      <w:r>
+        <w:t xml:space="preserve"> </w:t>
+      </w:r>
+      <w:r>
+        <w:t xml:space="preserve">Too many sequential sub-agents. Use parallel execution where possible.</w:t>
+      </w:r>
+    </w:p>
+    <w:p>
+      <w:pPr>
+        <w:pStyle w:val="Compact"/>
+        <w:numPr>
+          <w:ilvl w:val="0"/>
+          <w:numId w:val="1023"/>
+        </w:numPr>
+      </w:pPr>
+      <w:r>
+        <w:rPr>
+          <w:b/>
+          <w:bCs/>
+        </w:rPr>
+        <w:t xml:space="preserve">Context overflow:</w:t>
+      </w:r>
+      <w:r>
+        <w:t xml:space="preserve"> </w:t>
+      </w:r>
+      <w:r>
+        <w:t xml:space="preserve">Sub-agents doing too much in one task. Break into smaller agents.</w:t>
+      </w:r>
+    </w:p>
+    <w:p>
+      <w:pPr>
+        <w:pStyle w:val="Compact"/>
+        <w:numPr>
+          <w:ilvl w:val="0"/>
+          <w:numId w:val="1023"/>
+        </w:numPr>
+      </w:pPr>
+      <w:r>
+        <w:rPr>
+          <w:b/>
+          <w:bCs/>
+        </w:rPr>
+        <w:t xml:space="preserve">MCP tools not available:</w:t>
+      </w:r>
+      <w:r>
+        <w:t xml:space="preserve"> </w:t>
+      </w:r>
+      <w:r>
+        <w:t xml:space="preserve">Background sub-agents cannot access MCP tools. Run in foreground for MCP.</w:t>
+      </w:r>
+    </w:p>
+    <w:bookmarkEnd w:id="48"/>
+    <w:bookmarkStart w:id="49" w:name="key-constraints-to-emphasize"/>
+    <w:p>
+      <w:pPr>
+        <w:pStyle w:val="Heading3"/>
+      </w:pPr>
+      <w:r>
+        <w:t xml:space="preserve">Key Constraints to Emphasize</w:t>
       </w:r>
     </w:p>
     <w:p>
@@ -8810,7 +9393,53 @@
         </w:numPr>
       </w:pPr>
       <w:r>
-        <w:t xml:space="preserve">MCP agent configured and connected to Claude Code</w:t>
+        <w:t xml:space="preserve">Sub-agents cannot spawn other sub-agents (single level only)</w:t>
+      </w:r>
+    </w:p>
+    <w:p>
+      <w:pPr>
+        <w:pStyle w:val="Compact"/>
+        <w:numPr>
+          <w:ilvl w:val="0"/>
+          <w:numId w:val="1024"/>
+        </w:numPr>
+      </w:pPr>
+      <w:r>
+        <w:t xml:space="preserve">Background sub-agents auto-deny unpermitted operations</w:t>
+      </w:r>
+    </w:p>
+    <w:p>
+      <w:pPr>
+        <w:pStyle w:val="Compact"/>
+        <w:numPr>
+          <w:ilvl w:val="0"/>
+          <w:numId w:val="1024"/>
+        </w:numPr>
+      </w:pPr>
+      <w:r>
+        <w:t xml:space="preserve">Each sub-agent starts with fresh context (no memory from main agent except the prompt)</w:t>
+      </w:r>
+    </w:p>
+    <w:p>
+      <w:pPr>
+        <w:pStyle w:val="Compact"/>
+        <w:numPr>
+          <w:ilvl w:val="0"/>
+          <w:numId w:val="1024"/>
+        </w:numPr>
+      </w:pPr>
+      <w:r>
+        <w:t xml:space="preserve">Use Haiku for fast, simple tasks. Use Sonnet/Opus for complex reasoning.</w:t>
+      </w:r>
+    </w:p>
+    <w:bookmarkEnd w:id="49"/>
+    <w:bookmarkStart w:id="51" w:name="optimization-tips"/>
+    <w:p>
+      <w:pPr>
+        <w:pStyle w:val="Heading3"/>
+      </w:pPr>
+      <w:r>
+        <w:t xml:space="preserve">Optimization Tips</w:t>
       </w:r>
     </w:p>
     <w:p>
@@ -8822,7 +9451,7 @@
         </w:numPr>
       </w:pPr>
       <w:r>
-        <w:t xml:space="preserve">Knowledge enricher agent working</w:t>
+        <w:t xml:space="preserve">Batch similar tasks together (e.g., enrich 5 leads at once)</w:t>
       </w:r>
     </w:p>
     <w:p>
@@ -8830,38 +9459,11 @@
         <w:pStyle w:val="Compact"/>
         <w:numPr>
           <w:ilvl w:val="0"/>
-          <w:numId w:val="1026"/>
+          <w:numId w:val="1025"/>
         </w:numPr>
       </w:pPr>
       <w:r>
-        <w:t xml:space="preserve">Sample query showing relevant results from your docs</w:t>
-      </w:r>
-    </w:p>
-    <w:p>
-      <w:r>
-        <w:pict>
-          <v:rect style="width:0;height:1.5pt" o:hralign="center" o:hrstd="t" o:hr="t"/>
-        </w:pict>
-      </w:r>
-    </w:p>
-    <w:bookmarkEnd w:id="48"/>
-    <w:bookmarkEnd w:id="49"/>
-    <w:bookmarkStart w:id="53" w:name="wrap-up-15-min"/>
-    <w:p>
-      <w:pPr>
-        <w:pStyle w:val="Heading2"/>
-      </w:pPr>
-      <w:r>
-        <w:t xml:space="preserve">Wrap-Up (15 min)</w:t>
-      </w:r>
-    </w:p>
-    <w:bookmarkStart w:id="50" w:name="key-takeaways"/>
-    <w:p>
-      <w:pPr>
-        <w:pStyle w:val="Heading3"/>
-      </w:pPr>
-      <w:r>
-        <w:t xml:space="preserve">Key Takeaways</w:t>
+        <w:t xml:space="preserve">Use parallel execution when tasks are independent</w:t>
       </w:r>
     </w:p>
     <w:p>
@@ -8869,21 +9471,11 @@
         <w:pStyle w:val="Compact"/>
         <w:numPr>
           <w:ilvl w:val="0"/>
-          <w:numId w:val="1027"/>
+          <w:numId w:val="1025"/>
         </w:numPr>
       </w:pPr>
       <w:r>
-        <w:rPr>
-          <w:b/>
-          <w:bCs/>
-        </w:rPr>
-        <w:t xml:space="preserve">Sub-agents = Focused Workers</w:t>
-      </w:r>
-      <w:r>
-        <w:t xml:space="preserve"> </w:t>
-      </w:r>
-      <w:r>
-        <w:t xml:space="preserve">- Isolated context, specialized tools</w:t>
+        <w:t xml:space="preserve">Keep sub-agent scope narrow and well-defined</w:t>
       </w:r>
     </w:p>
     <w:p>
@@ -8891,21 +9483,11 @@
         <w:pStyle w:val="Compact"/>
         <w:numPr>
           <w:ilvl w:val="0"/>
-          <w:numId w:val="1027"/>
+          <w:numId w:val="1025"/>
         </w:numPr>
       </w:pPr>
       <w:r>
-        <w:rPr>
-          <w:b/>
-          <w:bCs/>
-        </w:rPr>
-        <w:t xml:space="preserve">Task Tool</w:t>
-      </w:r>
-      <w:r>
-        <w:t xml:space="preserve"> </w:t>
-      </w:r>
-      <w:r>
-        <w:t xml:space="preserve">- Built-in way to spawn sub-agents</w:t>
+        <w:t xml:space="preserve">Cache repeated lookups to avoid redundant web searches</w:t>
       </w:r>
     </w:p>
     <w:p>
@@ -8913,21 +9495,26 @@
         <w:pStyle w:val="Compact"/>
         <w:numPr>
           <w:ilvl w:val="0"/>
-          <w:numId w:val="1027"/>
+          <w:numId w:val="1025"/>
         </w:numPr>
       </w:pPr>
       <w:r>
-        <w:rPr>
-          <w:b/>
-          <w:bCs/>
-        </w:rPr>
-        <w:t xml:space="preserve">Design Matters</w:t>
-      </w:r>
-      <w:r>
-        <w:t xml:space="preserve"> </w:t>
-      </w:r>
-      <w:r>
-        <w:t xml:space="preserve">- Clear responsibilities, defined I/O</w:t>
+        <w:t xml:space="preserve">Use</w:t>
+      </w:r>
+      <w:r>
+        <w:t xml:space="preserve"> </w:t>
+      </w:r>
+      <w:r>
+        <w:rPr>
+          <w:rStyle w:val="VerbatimChar"/>
+        </w:rPr>
+        <w:t xml:space="preserve">model: haiku</w:t>
+      </w:r>
+      <w:r>
+        <w:t xml:space="preserve"> </w:t>
+      </w:r>
+      <w:r>
+        <w:t xml:space="preserve">for research and data gathering</w:t>
       </w:r>
     </w:p>
     <w:p>
@@ -8935,729 +9522,43 @@
         <w:pStyle w:val="Compact"/>
         <w:numPr>
           <w:ilvl w:val="0"/>
-          <w:numId w:val="1027"/>
+          <w:numId w:val="1025"/>
         </w:numPr>
+      </w:pPr>
+      <w:r>
+        <w:t xml:space="preserve">Use</w:t>
+      </w:r>
+      <w:r>
+        <w:t xml:space="preserve"> </w:t>
+      </w:r>
+      <w:r>
+        <w:rPr>
+          <w:rStyle w:val="VerbatimChar"/>
+        </w:rPr>
+        <w:t xml:space="preserve">model: sonnet</w:t>
+      </w:r>
+      <w:r>
+        <w:t xml:space="preserve"> </w:t>
+      </w:r>
+      <w:r>
+        <w:t xml:space="preserve">for writing and complex analysis</w:t>
+      </w:r>
+    </w:p>
+    <w:p>
+      <w:pPr>
+        <w:pStyle w:val="FirstParagraph"/>
       </w:pPr>
       <w:r>
         <w:rPr>
           <w:b/>
           <w:bCs/>
         </w:rPr>
-        <w:t xml:space="preserve">Orchestration</w:t>
-      </w:r>
-      <w:r>
-        <w:t xml:space="preserve"> </w:t>
-      </w:r>
-      <w:r>
-        <w:t xml:space="preserve">- Main agent coordinates, sub-agents execute</w:t>
-      </w:r>
-    </w:p>
-    <w:bookmarkEnd w:id="50"/>
-    <w:bookmarkStart w:id="51" w:name="homework"/>
-    <w:p>
-      <w:pPr>
-        <w:pStyle w:val="Heading3"/>
-      </w:pPr>
-      <w:r>
-        <w:t xml:space="preserve">Homework</w:t>
-      </w:r>
-    </w:p>
-    <w:p>
-      <w:pPr>
-        <w:pStyle w:val="FirstParagraph"/>
-      </w:pPr>
-      <w:r>
-        <w:rPr>
-          <w:b/>
-          <w:bCs/>
-        </w:rPr>
-        <w:t xml:space="preserve">Extend Your Pipeline:</w:t>
-      </w:r>
-    </w:p>
-    <w:p>
-      <w:pPr>
-        <w:pStyle w:val="Compact"/>
-        <w:numPr>
-          <w:ilvl w:val="0"/>
-          <w:numId w:val="1028"/>
-        </w:numPr>
-      </w:pPr>
-      <w:r>
-        <w:t xml:space="preserve">Add a new stage to your pipeline. Examples by domain:</w:t>
-      </w:r>
-    </w:p>
-    <w:tbl>
-      <w:tblPr>
-        <w:tblStyle w:val="Table Grid"/>
-        <w:tblW w:type="pct" w:w="5000"/>
-        <w:tblLayout w:type="fixed"/>
-        <w:tblLook w:firstRow="1" w:lastRow="0" w:firstColumn="0" w:lastColumn="0" w:noHBand="0" w:noVBand="0" w:val="0020"/>
-        <w:tblBorders>
-          <w:top w:val="single" w:sz="4" w:space="0" w:color="000000"/>
-          <w:left w:val="single" w:sz="4" w:space="0" w:color="000000"/>
-          <w:bottom w:val="single" w:sz="4" w:space="0" w:color="000000"/>
-          <w:right w:val="single" w:sz="4" w:space="0" w:color="000000"/>
-          <w:insideH w:val="single" w:sz="4" w:space="0" w:color="000000"/>
-          <w:insideV w:val="single" w:sz="4" w:space="0" w:color="000000"/>
-        </w:tblBorders>
-      </w:tblPr>
-      <w:tblGrid>
-        <w:gridCol w:w="3960"/>
-        <w:gridCol w:w="3960"/>
-      </w:tblGrid>
-      <w:tr>
-        <w:trPr>
-          <w:tblHeader w:val="on"/>
-        </w:trPr>
-        <w:tc>
-          <w:tcPr/>
-          <w:p>
-            <w:pPr>
-              <w:pStyle w:val="Compact"/>
-            </w:pPr>
-            <w:r>
-              <w:t xml:space="preserve">Domain</w:t>
-            </w:r>
-          </w:p>
-        </w:tc>
-        <w:tc>
-          <w:tcPr/>
-          <w:p>
-            <w:pPr>
-              <w:pStyle w:val="Compact"/>
-            </w:pPr>
-            <w:r>
-              <w:t xml:space="preserve">New Stage Ideas</w:t>
-            </w:r>
-          </w:p>
-        </w:tc>
-      </w:tr>
-      <w:tr>
-        <w:tc>
-          <w:tcPr/>
-          <w:p>
-            <w:pPr>
-              <w:pStyle w:val="Compact"/>
-            </w:pPr>
-            <w:r>
-              <w:t xml:space="preserve">GTM/Sales</w:t>
-            </w:r>
-          </w:p>
-        </w:tc>
-        <w:tc>
-          <w:tcPr/>
-          <w:p>
-            <w:pPr>
-              <w:pStyle w:val="Compact"/>
-            </w:pPr>
-            <w:r>
-              <w:t xml:space="preserve">Competitor research, social media analysis, intent signals</w:t>
-            </w:r>
-          </w:p>
-        </w:tc>
-      </w:tr>
-      <w:tr>
-        <w:tc>
-          <w:tcPr/>
-          <w:p>
-            <w:pPr>
-              <w:pStyle w:val="Compact"/>
-            </w:pPr>
-            <w:r>
-              <w:t xml:space="preserve">Developer Tools</w:t>
-            </w:r>
-          </w:p>
-        </w:tc>
-        <w:tc>
-          <w:tcPr/>
-          <w:p>
-            <w:pPr>
-              <w:pStyle w:val="Compact"/>
-            </w:pPr>
-            <w:r>
-              <w:t xml:space="preserve">Security scanning, test coverage analysis, dependency check</w:t>
-            </w:r>
-          </w:p>
-        </w:tc>
-      </w:tr>
-      <w:tr>
-        <w:tc>
-          <w:tcPr/>
-          <w:p>
-            <w:pPr>
-              <w:pStyle w:val="Compact"/>
-            </w:pPr>
-            <w:r>
-              <w:t xml:space="preserve">Content/Marketing</w:t>
-            </w:r>
-          </w:p>
-        </w:tc>
-        <w:tc>
-          <w:tcPr/>
-          <w:p>
-            <w:pPr>
-              <w:pStyle w:val="Compact"/>
-            </w:pPr>
-            <w:r>
-              <w:t xml:space="preserve">SEO analysis, competitor content audit, distribution planning</w:t>
-            </w:r>
-          </w:p>
-        </w:tc>
-      </w:tr>
-      <w:tr>
-        <w:tc>
-          <w:tcPr/>
-          <w:p>
-            <w:pPr>
-              <w:pStyle w:val="Compact"/>
-            </w:pPr>
-            <w:r>
-              <w:t xml:space="preserve">Customer Support</w:t>
-            </w:r>
-          </w:p>
-        </w:tc>
-        <w:tc>
-          <w:tcPr/>
-          <w:p>
-            <w:pPr>
-              <w:pStyle w:val="Compact"/>
-            </w:pPr>
-            <w:r>
-              <w:t xml:space="preserve">Sentiment analysis, FAQ matching, priority scoring</w:t>
-            </w:r>
-          </w:p>
-        </w:tc>
-      </w:tr>
-      <w:tr>
-        <w:tc>
-          <w:tcPr/>
-          <w:p>
-            <w:pPr>
-              <w:pStyle w:val="Compact"/>
-            </w:pPr>
-            <w:r>
-              <w:t xml:space="preserve">Operations</w:t>
-            </w:r>
-          </w:p>
-        </w:tc>
-        <w:tc>
-          <w:tcPr/>
-          <w:p>
-            <w:pPr>
-              <w:pStyle w:val="Compact"/>
-            </w:pPr>
-            <w:r>
-              <w:t xml:space="preserve">Compliance checking, audit trail, approval routing</w:t>
-            </w:r>
-          </w:p>
-        </w:tc>
-      </w:tr>
-    </w:tbl>
-    <w:p>
-      <w:pPr>
-        <w:numPr>
-          <w:ilvl w:val="0"/>
-          <w:numId w:val="1029"/>
-        </w:numPr>
-      </w:pPr>
-      <w:r>
-        <w:t xml:space="preserve">Create a custom agent definition for this stage</w:t>
-      </w:r>
-    </w:p>
-    <w:p>
-      <w:pPr>
-        <w:numPr>
-          <w:ilvl w:val="0"/>
-          <w:numId w:val="1029"/>
-        </w:numPr>
-      </w:pPr>
-      <w:r>
-        <w:t xml:space="preserve">Test with 10+ items from your dataset</w:t>
-      </w:r>
-    </w:p>
-    <w:p>
-      <w:pPr>
-        <w:numPr>
-          <w:ilvl w:val="0"/>
-          <w:numId w:val="1029"/>
-        </w:numPr>
-      </w:pPr>
-      <w:r>
-        <w:t xml:space="preserve">Document:</w:t>
-      </w:r>
-    </w:p>
-    <w:p>
-      <w:pPr>
-        <w:pStyle w:val="Compact"/>
-        <w:numPr>
-          <w:ilvl w:val="1"/>
-          <w:numId w:val="1030"/>
-        </w:numPr>
-      </w:pPr>
-      <w:r>
-        <w:t xml:space="preserve">Pipeline diagram</w:t>
-      </w:r>
-    </w:p>
-    <w:p>
-      <w:pPr>
-        <w:pStyle w:val="Compact"/>
-        <w:numPr>
-          <w:ilvl w:val="1"/>
-          <w:numId w:val="1030"/>
-        </w:numPr>
-      </w:pPr>
-      <w:r>
-        <w:t xml:space="preserve">Agent responsibilities</w:t>
-      </w:r>
-    </w:p>
-    <w:p>
-      <w:pPr>
-        <w:pStyle w:val="Compact"/>
-        <w:numPr>
-          <w:ilvl w:val="1"/>
-          <w:numId w:val="1030"/>
-        </w:numPr>
-      </w:pPr>
-      <w:r>
-        <w:t xml:space="preserve">Sample results</w:t>
-      </w:r>
-    </w:p>
-    <w:bookmarkEnd w:id="51"/>
-    <w:bookmarkStart w:id="52" w:name="next-week-preview"/>
-    <w:p>
-      <w:pPr>
-        <w:pStyle w:val="Heading3"/>
-      </w:pPr>
-      <w:r>
-        <w:t xml:space="preserve">Next Week Preview</w:t>
-      </w:r>
-    </w:p>
-    <w:p>
-      <w:pPr>
-        <w:pStyle w:val="FirstParagraph"/>
-      </w:pPr>
-      <w:r>
-        <w:t xml:space="preserve">Week 6: Agent SDK (TypeScript) - Running agents headlessly at scale</w:t>
-      </w:r>
-    </w:p>
-    <w:p>
-      <w:r>
-        <w:pict>
-          <v:rect style="width:0;height:1.5pt" o:hralign="center" o:hrstd="t" o:hr="t"/>
-        </w:pict>
-      </w:r>
-    </w:p>
-    <w:bookmarkEnd w:id="52"/>
-    <w:bookmarkEnd w:id="53"/>
-    <w:bookmarkStart w:id="59" w:name="facilitator-notes"/>
-    <w:p>
-      <w:pPr>
-        <w:pStyle w:val="Heading2"/>
-      </w:pPr>
-      <w:r>
-        <w:t xml:space="preserve">Facilitator Notes</w:t>
-      </w:r>
-    </w:p>
-    <w:bookmarkStart w:id="54" w:name="common-issues"/>
-    <w:p>
-      <w:pPr>
-        <w:pStyle w:val="Heading3"/>
-      </w:pPr>
-      <w:r>
-        <w:t xml:space="preserve">Common Issues</w:t>
-      </w:r>
-    </w:p>
-    <w:p>
-      <w:pPr>
-        <w:pStyle w:val="Compact"/>
-        <w:numPr>
-          <w:ilvl w:val="0"/>
-          <w:numId w:val="1031"/>
-        </w:numPr>
-      </w:pPr>
-      <w:r>
-        <w:rPr>
-          <w:b/>
-          <w:bCs/>
-        </w:rPr>
-        <w:t xml:space="preserve">Agent not found:</w:t>
-      </w:r>
-      <w:r>
-        <w:t xml:space="preserve"> </w:t>
-      </w:r>
-      <w:r>
-        <w:t xml:space="preserve">Check that</w:t>
-      </w:r>
-      <w:r>
-        <w:t xml:space="preserve"> </w:t>
-      </w:r>
-      <w:r>
-        <w:rPr>
-          <w:rStyle w:val="VerbatimChar"/>
-        </w:rPr>
-        <w:t xml:space="preserve">.claude/agents/</w:t>
-      </w:r>
-      <w:r>
-        <w:t xml:space="preserve"> </w:t>
-      </w:r>
-      <w:r>
-        <w:t xml:space="preserve">directory exists and file has</w:t>
-      </w:r>
-      <w:r>
-        <w:t xml:space="preserve"> </w:t>
-      </w:r>
-      <w:r>
-        <w:rPr>
-          <w:rStyle w:val="VerbatimChar"/>
-        </w:rPr>
-        <w:t xml:space="preserve">.md</w:t>
-      </w:r>
-      <w:r>
-        <w:t xml:space="preserve"> </w:t>
-      </w:r>
-      <w:r>
-        <w:t xml:space="preserve">extension</w:t>
-      </w:r>
-    </w:p>
-    <w:p>
-      <w:pPr>
-        <w:pStyle w:val="Compact"/>
-        <w:numPr>
-          <w:ilvl w:val="0"/>
-          <w:numId w:val="1031"/>
-        </w:numPr>
-      </w:pPr>
-      <w:r>
-        <w:rPr>
-          <w:b/>
-          <w:bCs/>
-        </w:rPr>
-        <w:t xml:space="preserve">Agent not triggering:</w:t>
-      </w:r>
-      <w:r>
-        <w:t xml:space="preserve"> </w:t>
-      </w:r>
-      <w:r>
-        <w:t xml:space="preserve">Description doesn’t match what user asked. Add more trigger keywords.</w:t>
-      </w:r>
-    </w:p>
-    <w:p>
-      <w:pPr>
-        <w:pStyle w:val="Compact"/>
-        <w:numPr>
-          <w:ilvl w:val="0"/>
-          <w:numId w:val="1031"/>
-        </w:numPr>
-      </w:pPr>
-      <w:r>
-        <w:rPr>
-          <w:b/>
-          <w:bCs/>
-        </w:rPr>
-        <w:t xml:space="preserve">YAML syntax errors:</w:t>
-      </w:r>
-      <w:r>
-        <w:t xml:space="preserve"> </w:t>
-      </w:r>
-      <w:r>
-        <w:t xml:space="preserve">Validate frontmatter. Use online YAML validator if needed.</w:t>
-      </w:r>
-    </w:p>
-    <w:p>
-      <w:pPr>
-        <w:pStyle w:val="Compact"/>
-        <w:numPr>
-          <w:ilvl w:val="0"/>
-          <w:numId w:val="1031"/>
-        </w:numPr>
-      </w:pPr>
-      <w:r>
-        <w:rPr>
-          <w:b/>
-          <w:bCs/>
-        </w:rPr>
-        <w:t xml:space="preserve">Sub-agent not spawning:</w:t>
-      </w:r>
-      <w:r>
-        <w:t xml:space="preserve"> </w:t>
-      </w:r>
-      <w:r>
-        <w:t xml:space="preserve">Task tool might not be in allowed tools list</w:t>
-      </w:r>
-    </w:p>
-    <w:p>
-      <w:pPr>
-        <w:pStyle w:val="Compact"/>
-        <w:numPr>
-          <w:ilvl w:val="0"/>
-          <w:numId w:val="1031"/>
-        </w:numPr>
-      </w:pPr>
-      <w:r>
-        <w:rPr>
-          <w:b/>
-          <w:bCs/>
-        </w:rPr>
-        <w:t xml:space="preserve">Results not returning:</w:t>
-      </w:r>
-      <w:r>
-        <w:t xml:space="preserve"> </w:t>
-      </w:r>
-      <w:r>
-        <w:t xml:space="preserve">Sub-agent may have errored. Check Claude’s output for errors.</w:t>
-      </w:r>
-    </w:p>
-    <w:p>
-      <w:pPr>
-        <w:pStyle w:val="Compact"/>
-        <w:numPr>
-          <w:ilvl w:val="0"/>
-          <w:numId w:val="1031"/>
-        </w:numPr>
-      </w:pPr>
-      <w:r>
-        <w:rPr>
-          <w:b/>
-          <w:bCs/>
-        </w:rPr>
-        <w:t xml:space="preserve">Slow execution:</w:t>
-      </w:r>
-      <w:r>
-        <w:t xml:space="preserve"> </w:t>
-      </w:r>
-      <w:r>
-        <w:t xml:space="preserve">Too many sequential sub-agents. Use parallel execution where possible.</w:t>
-      </w:r>
-    </w:p>
-    <w:p>
-      <w:pPr>
-        <w:pStyle w:val="Compact"/>
-        <w:numPr>
-          <w:ilvl w:val="0"/>
-          <w:numId w:val="1031"/>
-        </w:numPr>
-      </w:pPr>
-      <w:r>
-        <w:rPr>
-          <w:b/>
-          <w:bCs/>
-        </w:rPr>
-        <w:t xml:space="preserve">Context overflow:</w:t>
-      </w:r>
-      <w:r>
-        <w:t xml:space="preserve"> </w:t>
-      </w:r>
-      <w:r>
-        <w:t xml:space="preserve">Sub-agents doing too much in one task. Break into smaller agents.</w:t>
-      </w:r>
-    </w:p>
-    <w:p>
-      <w:pPr>
-        <w:pStyle w:val="Compact"/>
-        <w:numPr>
-          <w:ilvl w:val="0"/>
-          <w:numId w:val="1031"/>
-        </w:numPr>
-      </w:pPr>
-      <w:r>
-        <w:rPr>
-          <w:b/>
-          <w:bCs/>
-        </w:rPr>
-        <w:t xml:space="preserve">MCP tools not available:</w:t>
-      </w:r>
-      <w:r>
-        <w:t xml:space="preserve"> </w:t>
-      </w:r>
-      <w:r>
-        <w:t xml:space="preserve">Background sub-agents cannot access MCP tools. Run in foreground for MCP.</w:t>
-      </w:r>
-    </w:p>
-    <w:bookmarkEnd w:id="54"/>
-    <w:bookmarkStart w:id="55" w:name="key-constraints-to-emphasize"/>
-    <w:p>
-      <w:pPr>
-        <w:pStyle w:val="Heading3"/>
-      </w:pPr>
-      <w:r>
-        <w:t xml:space="preserve">Key Constraints to Emphasize</w:t>
-      </w:r>
-    </w:p>
-    <w:p>
-      <w:pPr>
-        <w:pStyle w:val="Compact"/>
-        <w:numPr>
-          <w:ilvl w:val="0"/>
-          <w:numId w:val="1032"/>
-        </w:numPr>
-      </w:pPr>
-      <w:r>
-        <w:t xml:space="preserve">Sub-agents cannot spawn other sub-agents (single level only)</w:t>
-      </w:r>
-    </w:p>
-    <w:p>
-      <w:pPr>
-        <w:pStyle w:val="Compact"/>
-        <w:numPr>
-          <w:ilvl w:val="0"/>
-          <w:numId w:val="1032"/>
-        </w:numPr>
-      </w:pPr>
-      <w:r>
-        <w:t xml:space="preserve">Background sub-agents auto-deny unpermitted operations</w:t>
-      </w:r>
-    </w:p>
-    <w:p>
-      <w:pPr>
-        <w:pStyle w:val="Compact"/>
-        <w:numPr>
-          <w:ilvl w:val="0"/>
-          <w:numId w:val="1032"/>
-        </w:numPr>
-      </w:pPr>
-      <w:r>
-        <w:t xml:space="preserve">Each sub-agent starts with fresh context (no memory from main agent except the prompt)</w:t>
-      </w:r>
-    </w:p>
-    <w:p>
-      <w:pPr>
-        <w:pStyle w:val="Compact"/>
-        <w:numPr>
-          <w:ilvl w:val="0"/>
-          <w:numId w:val="1032"/>
-        </w:numPr>
-      </w:pPr>
-      <w:r>
-        <w:t xml:space="preserve">Use Haiku for fast, simple tasks. Use Sonnet/Opus for complex reasoning.</w:t>
-      </w:r>
-    </w:p>
-    <w:bookmarkEnd w:id="55"/>
-    <w:bookmarkStart w:id="57" w:name="optimization-tips"/>
-    <w:p>
-      <w:pPr>
-        <w:pStyle w:val="Heading3"/>
-      </w:pPr>
-      <w:r>
-        <w:t xml:space="preserve">Optimization Tips</w:t>
-      </w:r>
-    </w:p>
-    <w:p>
-      <w:pPr>
-        <w:pStyle w:val="Compact"/>
-        <w:numPr>
-          <w:ilvl w:val="0"/>
-          <w:numId w:val="1033"/>
-        </w:numPr>
-      </w:pPr>
-      <w:r>
-        <w:t xml:space="preserve">Batch similar tasks together (e.g., enrich 5 leads at once)</w:t>
-      </w:r>
-    </w:p>
-    <w:p>
-      <w:pPr>
-        <w:pStyle w:val="Compact"/>
-        <w:numPr>
-          <w:ilvl w:val="0"/>
-          <w:numId w:val="1033"/>
-        </w:numPr>
-      </w:pPr>
-      <w:r>
-        <w:t xml:space="preserve">Use parallel execution when tasks are independent</w:t>
-      </w:r>
-    </w:p>
-    <w:p>
-      <w:pPr>
-        <w:pStyle w:val="Compact"/>
-        <w:numPr>
-          <w:ilvl w:val="0"/>
-          <w:numId w:val="1033"/>
-        </w:numPr>
-      </w:pPr>
-      <w:r>
-        <w:t xml:space="preserve">Keep sub-agent scope narrow and well-defined</w:t>
-      </w:r>
-    </w:p>
-    <w:p>
-      <w:pPr>
-        <w:pStyle w:val="Compact"/>
-        <w:numPr>
-          <w:ilvl w:val="0"/>
-          <w:numId w:val="1033"/>
-        </w:numPr>
-      </w:pPr>
-      <w:r>
-        <w:t xml:space="preserve">Cache repeated lookups to avoid redundant web searches</w:t>
-      </w:r>
-    </w:p>
-    <w:p>
-      <w:pPr>
-        <w:pStyle w:val="Compact"/>
-        <w:numPr>
-          <w:ilvl w:val="0"/>
-          <w:numId w:val="1033"/>
-        </w:numPr>
-      </w:pPr>
-      <w:r>
-        <w:t xml:space="preserve">Use</w:t>
-      </w:r>
-      <w:r>
-        <w:t xml:space="preserve"> </w:t>
-      </w:r>
-      <w:r>
-        <w:rPr>
-          <w:rStyle w:val="VerbatimChar"/>
-        </w:rPr>
-        <w:t xml:space="preserve">model: haiku</w:t>
-      </w:r>
-      <w:r>
-        <w:t xml:space="preserve"> </w:t>
-      </w:r>
-      <w:r>
-        <w:t xml:space="preserve">for research and data gathering</w:t>
-      </w:r>
-    </w:p>
-    <w:p>
-      <w:pPr>
-        <w:pStyle w:val="Compact"/>
-        <w:numPr>
-          <w:ilvl w:val="0"/>
-          <w:numId w:val="1033"/>
-        </w:numPr>
-      </w:pPr>
-      <w:r>
-        <w:t xml:space="preserve">Use</w:t>
-      </w:r>
-      <w:r>
-        <w:t xml:space="preserve"> </w:t>
-      </w:r>
-      <w:r>
-        <w:rPr>
-          <w:rStyle w:val="VerbatimChar"/>
-        </w:rPr>
-        <w:t xml:space="preserve">model: sonnet</w:t>
-      </w:r>
-      <w:r>
-        <w:t xml:space="preserve"> </w:t>
-      </w:r>
-      <w:r>
-        <w:t xml:space="preserve">for writing and complex analysis</w:t>
-      </w:r>
-    </w:p>
-    <w:p>
-      <w:pPr>
-        <w:pStyle w:val="FirstParagraph"/>
-      </w:pPr>
-      <w:r>
-        <w:rPr>
-          <w:b/>
-          <w:bCs/>
-        </w:rPr>
         <w:t xml:space="preserve">Reference:</w:t>
       </w:r>
       <w:r>
         <w:t xml:space="preserve"> </w:t>
       </w:r>
-      <w:hyperlink r:id="rId56">
+      <w:hyperlink r:id="rId50">
         <w:r>
           <w:rPr>
             <w:rStyle w:val="Hyperlink"/>
@@ -9666,8 +9567,8 @@
         </w:r>
       </w:hyperlink>
     </w:p>
-    <w:bookmarkEnd w:id="57"/>
-    <w:bookmarkStart w:id="58" w:name="timing-adjustments"/>
+    <w:bookmarkEnd w:id="51"/>
+    <w:bookmarkStart w:id="52" w:name="timing-adjustments"/>
     <w:p>
       <w:pPr>
         <w:pStyle w:val="Heading3"/>
@@ -9681,7 +9582,7 @@
         <w:pStyle w:val="Compact"/>
         <w:numPr>
           <w:ilvl w:val="0"/>
-          <w:numId w:val="1034"/>
+          <w:numId w:val="1026"/>
         </w:numPr>
       </w:pPr>
       <w:r>
@@ -9693,7 +9594,7 @@
         <w:pStyle w:val="Compact"/>
         <w:numPr>
           <w:ilvl w:val="0"/>
-          <w:numId w:val="1034"/>
+          <w:numId w:val="1026"/>
         </w:numPr>
       </w:pPr>
       <w:r>
@@ -9705,7 +9606,7 @@
         <w:pStyle w:val="Compact"/>
         <w:numPr>
           <w:ilvl w:val="0"/>
-          <w:numId w:val="1034"/>
+          <w:numId w:val="1026"/>
         </w:numPr>
       </w:pPr>
       <w:r>
@@ -9717,16 +9618,16 @@
         <w:pStyle w:val="Compact"/>
         <w:numPr>
           <w:ilvl w:val="0"/>
-          <w:numId w:val="1034"/>
+          <w:numId w:val="1026"/>
         </w:numPr>
       </w:pPr>
       <w:r>
         <w:t xml:space="preserve">Full pipeline with all agents can extend to homework</w:t>
       </w:r>
     </w:p>
-    <w:bookmarkEnd w:id="58"/>
-    <w:bookmarkEnd w:id="59"/>
-    <w:bookmarkEnd w:id="60"/>
+    <w:bookmarkEnd w:id="52"/>
+    <w:bookmarkEnd w:id="53"/>
+    <w:bookmarkEnd w:id="54"/>
     <w:sectPr>
       <w:footnotePr>
         <w:numRestart w:val="eachSect"/>
@@ -10095,91 +9996,6 @@
     <w:lvl w:ilvl="8">
       <w:numFmt w:val="bullet"/>
       <w:lvlText w:val="☐"/>
-      <w:lvlJc w:val="left"/>
-      <w:pPr>
-        <w:ind w:left="6480" w:hanging="360"/>
-      </w:pPr>
-    </w:lvl>
-  </w:abstractNum>
-  <w:abstractNum w:abstractNumId="99412">
-    <w:nsid w:val="00A99412"/>
-    <w:multiLevelType w:val="multilevel"/>
-    <w:lvl w:ilvl="0">
-      <w:start w:val="2"/>
-      <w:numFmt w:val="decimal"/>
-      <w:lvlText w:val="%1."/>
-      <w:lvlJc w:val="left"/>
-      <w:pPr>
-        <w:ind w:left="720" w:hanging="360"/>
-      </w:pPr>
-    </w:lvl>
-    <w:lvl w:ilvl="1">
-      <w:start w:val="2"/>
-      <w:numFmt w:val="decimal"/>
-      <w:lvlText w:val="%2."/>
-      <w:lvlJc w:val="left"/>
-      <w:pPr>
-        <w:ind w:left="1440" w:hanging="360"/>
-      </w:pPr>
-    </w:lvl>
-    <w:lvl w:ilvl="2">
-      <w:start w:val="2"/>
-      <w:numFmt w:val="decimal"/>
-      <w:lvlText w:val="%3."/>
-      <w:lvlJc w:val="left"/>
-      <w:pPr>
-        <w:ind w:left="2160" w:hanging="360"/>
-      </w:pPr>
-    </w:lvl>
-    <w:lvl w:ilvl="3">
-      <w:start w:val="2"/>
-      <w:numFmt w:val="decimal"/>
-      <w:lvlText w:val="%4."/>
-      <w:lvlJc w:val="left"/>
-      <w:pPr>
-        <w:ind w:left="2880" w:hanging="360"/>
-      </w:pPr>
-    </w:lvl>
-    <w:lvl w:ilvl="4">
-      <w:start w:val="2"/>
-      <w:numFmt w:val="decimal"/>
-      <w:lvlText w:val="%5."/>
-      <w:lvlJc w:val="left"/>
-      <w:pPr>
-        <w:ind w:left="3600" w:hanging="360"/>
-      </w:pPr>
-    </w:lvl>
-    <w:lvl w:ilvl="5">
-      <w:start w:val="2"/>
-      <w:numFmt w:val="decimal"/>
-      <w:lvlText w:val="%6."/>
-      <w:lvlJc w:val="left"/>
-      <w:pPr>
-        <w:ind w:left="4320" w:hanging="360"/>
-      </w:pPr>
-    </w:lvl>
-    <w:lvl w:ilvl="6">
-      <w:start w:val="2"/>
-      <w:numFmt w:val="decimal"/>
-      <w:lvlText w:val="%7."/>
-      <w:lvlJc w:val="left"/>
-      <w:pPr>
-        <w:ind w:left="5040" w:hanging="360"/>
-      </w:pPr>
-    </w:lvl>
-    <w:lvl w:ilvl="7">
-      <w:start w:val="2"/>
-      <w:numFmt w:val="decimal"/>
-      <w:lvlText w:val="%8."/>
-      <w:lvlJc w:val="left"/>
-      <w:pPr>
-        <w:ind w:left="5760" w:hanging="360"/>
-      </w:pPr>
-    </w:lvl>
-    <w:lvl w:ilvl="8">
-      <w:start w:val="2"/>
-      <w:numFmt w:val="decimal"/>
-      <w:lvlText w:val="%9."/>
       <w:lvlJc w:val="left"/>
       <w:pPr>
         <w:ind w:left="6480" w:hanging="360"/>
@@ -10388,21 +10204,6 @@
     </w:lvlOverride>
   </w:num>
   <w:num w:numId="1022">
-    <w:abstractNumId w:val="992"/>
-  </w:num>
-  <w:num w:numId="1023">
-    <w:abstractNumId w:val="992"/>
-  </w:num>
-  <w:num w:numId="1024">
-    <w:abstractNumId w:val="992"/>
-  </w:num>
-  <w:num w:numId="1025">
-    <w:abstractNumId w:val="992"/>
-  </w:num>
-  <w:num w:numId="1026">
-    <w:abstractNumId w:val="992"/>
-  </w:num>
-  <w:num w:numId="1027">
     <w:abstractNumId w:val="99411"/>
     <w:lvlOverride w:ilvl="0">
       <w:startOverride w:val="1"/>
@@ -10432,7 +10233,7 @@
       <w:startOverride w:val="1"/>
     </w:lvlOverride>
   </w:num>
-  <w:num w:numId="1028">
+  <w:num w:numId="1023">
     <w:abstractNumId w:val="99411"/>
     <w:lvlOverride w:ilvl="0">
       <w:startOverride w:val="1"/>
@@ -10462,76 +10263,13 @@
       <w:startOverride w:val="1"/>
     </w:lvlOverride>
   </w:num>
-  <w:num w:numId="1029">
-    <w:abstractNumId w:val="99412"/>
-    <w:lvlOverride w:ilvl="0">
-      <w:startOverride w:val="2"/>
-    </w:lvlOverride>
-    <w:lvlOverride w:ilvl="1">
-      <w:startOverride w:val="2"/>
-    </w:lvlOverride>
-    <w:lvlOverride w:ilvl="2">
-      <w:startOverride w:val="2"/>
-    </w:lvlOverride>
-    <w:lvlOverride w:ilvl="3">
-      <w:startOverride w:val="2"/>
-    </w:lvlOverride>
-    <w:lvlOverride w:ilvl="4">
-      <w:startOverride w:val="2"/>
-    </w:lvlOverride>
-    <w:lvlOverride w:ilvl="5">
-      <w:startOverride w:val="2"/>
-    </w:lvlOverride>
-    <w:lvlOverride w:ilvl="6">
-      <w:startOverride w:val="2"/>
-    </w:lvlOverride>
-    <w:lvlOverride w:ilvl="7">
-      <w:startOverride w:val="2"/>
-    </w:lvlOverride>
-    <w:lvlOverride w:ilvl="8">
-      <w:startOverride w:val="2"/>
-    </w:lvlOverride>
-  </w:num>
-  <w:num w:numId="1030">
+  <w:num w:numId="1024">
     <w:abstractNumId w:val="991"/>
   </w:num>
-  <w:num w:numId="1031">
-    <w:abstractNumId w:val="99411"/>
-    <w:lvlOverride w:ilvl="0">
-      <w:startOverride w:val="1"/>
-    </w:lvlOverride>
-    <w:lvlOverride w:ilvl="1">
-      <w:startOverride w:val="1"/>
-    </w:lvlOverride>
-    <w:lvlOverride w:ilvl="2">
-      <w:startOverride w:val="1"/>
-    </w:lvlOverride>
-    <w:lvlOverride w:ilvl="3">
-      <w:startOverride w:val="1"/>
-    </w:lvlOverride>
-    <w:lvlOverride w:ilvl="4">
-      <w:startOverride w:val="1"/>
-    </w:lvlOverride>
-    <w:lvlOverride w:ilvl="5">
-      <w:startOverride w:val="1"/>
-    </w:lvlOverride>
-    <w:lvlOverride w:ilvl="6">
-      <w:startOverride w:val="1"/>
-    </w:lvlOverride>
-    <w:lvlOverride w:ilvl="7">
-      <w:startOverride w:val="1"/>
-    </w:lvlOverride>
-    <w:lvlOverride w:ilvl="8">
-      <w:startOverride w:val="1"/>
-    </w:lvlOverride>
-  </w:num>
-  <w:num w:numId="1032">
+  <w:num w:numId="1025">
     <w:abstractNumId w:val="991"/>
   </w:num>
-  <w:num w:numId="1033">
-    <w:abstractNumId w:val="991"/>
-  </w:num>
-  <w:num w:numId="1034">
+  <w:num w:numId="1026">
     <w:abstractNumId w:val="991"/>
   </w:num>
 </w:numbering>
@@ -10559,30 +10297,27 @@
     <w:name w:val="Normal"/>
     <w:qFormat/>
   </w:style>
-  <w:style w:type="paragraph" w:styleId="BodyText">
+  <w:style w:styleId="BodyText" w:type="paragraph">
     <w:name w:val="Body Text"/>
     <w:basedOn w:val="Normal"/>
+    <w:link w:val="BodyTextChar"/>
+    <w:qFormat/>
     <w:pPr>
-      <w:spacing w:before="0" w:after="200" w:line="300" w:lineRule="auto"/>
+      <w:spacing w:after="180" w:before="180"/>
     </w:pPr>
-    <w:rPr>
-      <w:rFonts w:ascii="Calibri" w:hAnsi="Calibri"/>
-      <w:sz w:val="24"/>
-      <w:szCs w:val="24"/>
-    </w:rPr>
   </w:style>
-  <w:style w:type="paragraph" w:styleId="FirstParagraph">
+  <w:style w:customStyle="1" w:styleId="FirstParagraph" w:type="paragraph">
     <w:name w:val="First Paragraph"/>
     <w:basedOn w:val="BodyText"/>
-    <w:pPr>
-      <w:spacing w:before="0" w:after="200" w:line="300" w:lineRule="auto"/>
-    </w:pPr>
+    <w:next w:val="BodyText"/>
+    <w:qFormat/>
   </w:style>
-  <w:style w:type="paragraph" w:styleId="Compact">
+  <w:style w:customStyle="1" w:styleId="Compact" w:type="paragraph">
     <w:name w:val="Compact"/>
     <w:basedOn w:val="BodyText"/>
+    <w:qFormat/>
     <w:pPr>
-      <w:spacing w:before="60" w:after="60" w:line="276" w:lineRule="auto"/>
+      <w:spacing w:after="36" w:before="36"/>
     </w:pPr>
   </w:style>
   <w:style w:styleId="Title" w:type="paragraph">
@@ -10718,64 +10453,71 @@
     <w:pPr/>
     <w:rPr/>
   </w:style>
-  <w:style w:type="paragraph" w:styleId="Heading1">
-    <w:name w:val="Heading 1"/>
+  <w:style w:styleId="Heading1" w:type="paragraph">
+    <w:name w:val="heading 1"/>
     <w:basedOn w:val="Normal"/>
     <w:next w:val="BodyText"/>
+    <w:link w:val="Heading1Char"/>
+    <w:uiPriority w:val="9"/>
+    <w:qFormat/>
+    <w:rsid w:val="00A10FD9"/>
     <w:pPr>
       <w:keepNext/>
       <w:keepLines/>
-      <w:widowControl/>
-      <w:spacing w:before="480" w:after="240" w:line="276" w:lineRule="auto"/>
+      <w:spacing w:after="80" w:before="360"/>
       <w:outlineLvl w:val="0"/>
     </w:pPr>
     <w:rPr>
-      <w:rFonts w:ascii="Calibri" w:hAnsi="Calibri"/>
-      <w:b/>
-      <w:bCs/>
+      <w:rFonts w:asciiTheme="majorHAnsi" w:cstheme="majorBidi" w:eastAsiaTheme="majorEastAsia" w:hAnsiTheme="majorHAnsi"/>
+      <w:color w:themeColor="accent1" w:themeShade="BF" w:val="0F4761"/>
       <w:sz w:val="40"/>
       <w:szCs w:val="40"/>
-      <w:color w:val="1a1a1a"/>
     </w:rPr>
   </w:style>
-  <w:style w:type="paragraph" w:styleId="Heading2">
-    <w:name w:val="Heading 2"/>
+  <w:style w:styleId="Heading2" w:type="paragraph">
+    <w:name w:val="heading 2"/>
     <w:basedOn w:val="Normal"/>
     <w:next w:val="BodyText"/>
+    <w:link w:val="Heading2Char"/>
+    <w:uiPriority w:val="9"/>
+    <w:semiHidden/>
+    <w:unhideWhenUsed/>
+    <w:qFormat/>
+    <w:rsid w:val="00A10FD9"/>
     <w:pPr>
       <w:keepNext/>
       <w:keepLines/>
-      <w:widowControl/>
-      <w:spacing w:before="360" w:after="160" w:line="276" w:lineRule="auto"/>
+      <w:spacing w:after="80" w:before="160"/>
       <w:outlineLvl w:val="1"/>
     </w:pPr>
     <w:rPr>
-      <w:rFonts w:ascii="Calibri" w:hAnsi="Calibri"/>
-      <w:b/>
-      <w:bCs/>
+      <w:rFonts w:asciiTheme="majorHAnsi" w:cstheme="majorBidi" w:eastAsiaTheme="majorEastAsia" w:hAnsiTheme="majorHAnsi"/>
+      <w:color w:themeColor="accent1" w:themeShade="BF" w:val="0F4761"/>
       <w:sz w:val="32"/>
       <w:szCs w:val="32"/>
-      <w:color w:val="333333"/>
     </w:rPr>
   </w:style>
-  <w:style w:type="paragraph" w:styleId="Heading3">
-    <w:name w:val="Heading 3"/>
+  <w:style w:styleId="Heading3" w:type="paragraph">
+    <w:name w:val="heading 3"/>
     <w:basedOn w:val="Normal"/>
     <w:next w:val="BodyText"/>
+    <w:link w:val="Heading3Char"/>
+    <w:uiPriority w:val="9"/>
+    <w:semiHidden/>
+    <w:unhideWhenUsed/>
+    <w:qFormat/>
+    <w:rsid w:val="00A10FD9"/>
     <w:pPr>
       <w:keepNext/>
       <w:keepLines/>
-      <w:widowControl/>
-      <w:spacing w:before="280" w:after="120" w:line="276" w:lineRule="auto"/>
+      <w:spacing w:after="80" w:before="160"/>
       <w:outlineLvl w:val="2"/>
     </w:pPr>
     <w:rPr>
-      <w:rFonts w:ascii="Calibri" w:hAnsi="Calibri"/>
-      <w:b/>
-      <w:bCs/>
-      <w:sz w:val="26"/>
-      <w:szCs w:val="26"/>
-      <w:color w:val="4d4d4d"/>
+      <w:rFonts w:cstheme="majorBidi" w:eastAsiaTheme="majorEastAsia"/>
+      <w:color w:themeColor="accent1" w:themeShade="BF" w:val="0F4761"/>
+      <w:sz w:val="28"/>
+      <w:szCs w:val="28"/>
     </w:rPr>
   </w:style>
   <w:style w:styleId="Heading4" w:type="paragraph">
@@ -11149,9 +10891,8 @@
     <w:name w:val="Verbatim Char"/>
     <w:basedOn w:val="BodyTextChar"/>
     <w:rPr>
-      <w:rFonts w:ascii="Courier New" w:hAnsi="Courier New" w:cs="Courier New"/>
-      <w:sz w:val="20"/>
-      <w:szCs w:val="20"/>
+      <w:rFonts w:ascii="Consolas" w:hAnsi="Consolas"/>
+      <w:sz w:val="22"/>
     </w:rPr>
   </w:style>
   <w:style w:customStyle="1" w:styleId="SectionNumber" w:type="character">
@@ -11195,17 +10936,8 @@
     <w:basedOn w:val="Normal"/>
     <w:link w:val="VerbatimChar"/>
     <w:pPr>
-      <w:keepNext/>
-      <w:keepLines/>
       <w:wordWrap w:val="off"/>
-      <w:spacing w:after="0" w:before="0" w:line="260" w:lineRule="exact"/>
-      <w:ind w:left="0"/>
     </w:pPr>
-    <w:rPr>
-      <w:rFonts w:ascii="Courier New" w:hAnsi="Courier New" w:cs="Courier New"/>
-      <w:sz w:val="20"/>
-      <w:szCs w:val="20"/>
-    </w:rPr>
   </w:style>
   <w:style w:type="character" w:customStyle="1" w:styleId="KeywordTok">
     <w:name w:val="KeywordTok"/>
